--- a/src/main/resources/Отчет-template.docx
+++ b/src/main/resources/Отчет-template.docx
@@ -232,19 +232,38 @@
           <w:color w:val="000000"/>
           <w:sz w:val="24"/>
           <w:szCs w:val="24"/>
-          <w:lang w:val="en-US" w:eastAsia="ru-RU"/>
-        </w:rPr>
-      </w:pPr>
-      <w:r>
-        <w:rPr>
-          <w:rFonts w:ascii="Arial" w:eastAsia="Times New Roman" w:hAnsi="Arial" w:cs="Arial"/>
-          <w:color w:val="000000"/>
-          <w:sz w:val="24"/>
-          <w:szCs w:val="24"/>
-          <w:shd w:val="clear" w:color="auto" w:fill="B8CCE4" w:themeFill="accent1" w:themeFillTint="66"/>
-          <w:lang w:val="en-US" w:eastAsia="ru-RU"/>
-        </w:rPr>
-        <w:t>{{faculty}}</w:t>
+          <w:lang w:eastAsia="ru-RU"/>
+        </w:rPr>
+      </w:pPr>
+      <w:r>
+        <w:rPr>
+          <w:rFonts w:ascii="Arial" w:eastAsia="Times New Roman" w:hAnsi="Arial" w:cs="Arial"/>
+          <w:color w:val="000000"/>
+          <w:sz w:val="24"/>
+          <w:szCs w:val="24"/>
+          <w:lang w:eastAsia="ru-RU"/>
+        </w:rPr>
+        <w:t>{{</w:t>
+      </w:r>
+      <w:r>
+        <w:rPr>
+          <w:rFonts w:ascii="Arial" w:eastAsia="Times New Roman" w:hAnsi="Arial" w:cs="Arial"/>
+          <w:color w:val="000000"/>
+          <w:sz w:val="24"/>
+          <w:szCs w:val="24"/>
+          <w:lang w:val="en-US" w:eastAsia="ru-RU"/>
+        </w:rPr>
+        <w:t>faculty</w:t>
+      </w:r>
+      <w:r>
+        <w:rPr>
+          <w:rFonts w:ascii="Arial" w:eastAsia="Times New Roman" w:hAnsi="Arial" w:cs="Arial"/>
+          <w:color w:val="000000"/>
+          <w:sz w:val="24"/>
+          <w:szCs w:val="24"/>
+          <w:lang w:eastAsia="ru-RU"/>
+        </w:rPr>
+        <w:t>}}</w:t>
       </w:r>
     </w:p>
     <w:p>
@@ -269,7 +288,7 @@
           <w:color w:val="000000"/>
           <w:sz w:val="24"/>
           <w:szCs w:val="24"/>
-          <w:lang w:val="en-US" w:eastAsia="ru-RU"/>
+          <w:lang w:eastAsia="ru-RU"/>
         </w:rPr>
       </w:pPr>
       <w:r>
@@ -288,10 +307,29 @@
           <w:color w:val="000000"/>
           <w:sz w:val="24"/>
           <w:szCs w:val="24"/>
-          <w:shd w:val="clear" w:color="auto" w:fill="B8CCE4" w:themeFill="accent1" w:themeFillTint="66"/>
-          <w:lang w:val="en-US" w:eastAsia="ru-RU"/>
-        </w:rPr>
-        <w:t>{{department}}</w:t>
+          <w:lang w:eastAsia="ru-RU"/>
+        </w:rPr>
+        <w:t>{{</w:t>
+      </w:r>
+      <w:r>
+        <w:rPr>
+          <w:rFonts w:ascii="Arial" w:eastAsia="Times New Roman" w:hAnsi="Arial" w:cs="Arial"/>
+          <w:color w:val="000000"/>
+          <w:sz w:val="24"/>
+          <w:szCs w:val="24"/>
+          <w:lang w:val="en-US" w:eastAsia="ru-RU"/>
+        </w:rPr>
+        <w:t>department</w:t>
+      </w:r>
+      <w:r>
+        <w:rPr>
+          <w:rFonts w:ascii="Arial" w:eastAsia="Times New Roman" w:hAnsi="Arial" w:cs="Arial"/>
+          <w:color w:val="000000"/>
+          <w:sz w:val="24"/>
+          <w:szCs w:val="24"/>
+          <w:lang w:eastAsia="ru-RU"/>
+        </w:rPr>
+        <w:t>}}</w:t>
       </w:r>
     </w:p>
     <w:p>
@@ -363,7 +401,6 @@
           <w:color w:val="000000"/>
           <w:sz w:val="24"/>
           <w:szCs w:val="24"/>
-          <w:shd w:val="clear" w:color="auto" w:fill="B8CCE4" w:themeFill="accent1" w:themeFillTint="66"/>
           <w:lang w:eastAsia="ru-RU"/>
         </w:rPr>
         <w:t>{{</w:t>
@@ -374,7 +411,6 @@
           <w:color w:val="000000"/>
           <w:sz w:val="24"/>
           <w:szCs w:val="24"/>
-          <w:shd w:val="clear" w:color="auto" w:fill="B8CCE4" w:themeFill="accent1" w:themeFillTint="66"/>
           <w:lang w:val="en-US" w:eastAsia="ru-RU"/>
         </w:rPr>
         <w:t>direction</w:t>
@@ -385,7 +421,6 @@
           <w:color w:val="000000"/>
           <w:sz w:val="24"/>
           <w:szCs w:val="24"/>
-          <w:shd w:val="clear" w:color="auto" w:fill="B8CCE4" w:themeFill="accent1" w:themeFillTint="66"/>
           <w:lang w:eastAsia="ru-RU"/>
         </w:rPr>
         <w:t>}}</w:t>
@@ -433,7 +468,6 @@
           <w:color w:val="000000"/>
           <w:sz w:val="24"/>
           <w:szCs w:val="24"/>
-          <w:shd w:val="clear" w:color="auto" w:fill="B8CCE4" w:themeFill="accent1" w:themeFillTint="66"/>
           <w:lang w:eastAsia="ru-RU"/>
         </w:rPr>
         <w:t>{{</w:t>
@@ -445,21 +479,9 @@
           <w:color w:val="000000"/>
           <w:sz w:val="24"/>
           <w:szCs w:val="24"/>
-          <w:shd w:val="clear" w:color="auto" w:fill="B8CCE4" w:themeFill="accent1" w:themeFillTint="66"/>
-          <w:lang w:val="en-US" w:eastAsia="ru-RU"/>
-        </w:rPr>
-        <w:t>year</w:t>
-      </w:r>
-      <w:r>
-        <w:rPr>
-          <w:rFonts w:ascii="Arial" w:eastAsia="Times New Roman" w:hAnsi="Arial" w:cs="Arial"/>
-          <w:color w:val="000000"/>
-          <w:sz w:val="24"/>
-          <w:szCs w:val="24"/>
-          <w:shd w:val="clear" w:color="auto" w:fill="B8CCE4" w:themeFill="accent1" w:themeFillTint="66"/>
-          <w:lang w:val="en-US" w:eastAsia="ru-RU"/>
-        </w:rPr>
-        <w:t>Past</w:t>
+          <w:lang w:val="en-US" w:eastAsia="ru-RU"/>
+        </w:rPr>
+        <w:t>yearPast</w:t>
       </w:r>
       <w:proofErr w:type="spellEnd"/>
       <w:r>
@@ -468,29 +490,16 @@
           <w:color w:val="000000"/>
           <w:sz w:val="24"/>
           <w:szCs w:val="24"/>
-          <w:shd w:val="clear" w:color="auto" w:fill="B8CCE4" w:themeFill="accent1" w:themeFillTint="66"/>
-          <w:lang w:eastAsia="ru-RU"/>
-        </w:rPr>
-        <w:t>}}</w:t>
-      </w:r>
-      <w:r>
-        <w:rPr>
-          <w:rFonts w:ascii="Arial" w:eastAsia="Times New Roman" w:hAnsi="Arial" w:cs="Arial"/>
-          <w:color w:val="000000"/>
-          <w:sz w:val="24"/>
-          <w:szCs w:val="24"/>
-          <w:shd w:val="clear" w:color="auto" w:fill="B8CCE4" w:themeFill="accent1" w:themeFillTint="66"/>
-          <w:lang w:eastAsia="ru-RU"/>
-        </w:rPr>
-        <w:t>–</w:t>
-      </w:r>
-      <w:r>
-        <w:rPr>
-          <w:rFonts w:ascii="Arial" w:eastAsia="Times New Roman" w:hAnsi="Arial" w:cs="Arial"/>
-          <w:color w:val="000000"/>
-          <w:sz w:val="24"/>
-          <w:szCs w:val="24"/>
-          <w:shd w:val="clear" w:color="auto" w:fill="B8CCE4" w:themeFill="accent1" w:themeFillTint="66"/>
+          <w:lang w:eastAsia="ru-RU"/>
+        </w:rPr>
+        <w:t>}}–</w:t>
+      </w:r>
+      <w:r>
+        <w:rPr>
+          <w:rFonts w:ascii="Arial" w:eastAsia="Times New Roman" w:hAnsi="Arial" w:cs="Arial"/>
+          <w:color w:val="000000"/>
+          <w:sz w:val="24"/>
+          <w:szCs w:val="24"/>
           <w:lang w:eastAsia="ru-RU"/>
         </w:rPr>
         <w:t xml:space="preserve"> </w:t>
@@ -501,7 +510,6 @@
           <w:color w:val="000000"/>
           <w:sz w:val="24"/>
           <w:szCs w:val="24"/>
-          <w:shd w:val="clear" w:color="auto" w:fill="B8CCE4" w:themeFill="accent1" w:themeFillTint="66"/>
           <w:lang w:eastAsia="ru-RU"/>
         </w:rPr>
         <w:t>{{</w:t>
@@ -513,7 +521,6 @@
           <w:color w:val="000000"/>
           <w:sz w:val="24"/>
           <w:szCs w:val="24"/>
-          <w:shd w:val="clear" w:color="auto" w:fill="B8CCE4" w:themeFill="accent1" w:themeFillTint="66"/>
           <w:lang w:val="en-US" w:eastAsia="ru-RU"/>
         </w:rPr>
         <w:t>yearNow</w:t>
@@ -525,7 +532,6 @@
           <w:color w:val="000000"/>
           <w:sz w:val="24"/>
           <w:szCs w:val="24"/>
-          <w:shd w:val="clear" w:color="auto" w:fill="B8CCE4" w:themeFill="accent1" w:themeFillTint="66"/>
           <w:lang w:eastAsia="ru-RU"/>
         </w:rPr>
         <w:t>}}</w:t>
@@ -664,7 +670,6 @@
           <w:color w:val="000000"/>
           <w:sz w:val="24"/>
           <w:szCs w:val="24"/>
-          <w:shd w:val="clear" w:color="auto" w:fill="B8CCE4" w:themeFill="accent1" w:themeFillTint="66"/>
           <w:lang w:eastAsia="ru-RU"/>
         </w:rPr>
         <w:t>«</w:t>
@@ -675,7 +680,6 @@
           <w:color w:val="000000"/>
           <w:sz w:val="24"/>
           <w:szCs w:val="24"/>
-          <w:shd w:val="clear" w:color="auto" w:fill="B8CCE4" w:themeFill="accent1" w:themeFillTint="66"/>
           <w:lang w:eastAsia="ru-RU"/>
         </w:rPr>
         <w:t>{{</w:t>
@@ -686,7 +690,6 @@
           <w:color w:val="000000"/>
           <w:sz w:val="24"/>
           <w:szCs w:val="24"/>
-          <w:shd w:val="clear" w:color="auto" w:fill="B8CCE4" w:themeFill="accent1" w:themeFillTint="66"/>
           <w:lang w:val="en-US" w:eastAsia="ru-RU"/>
         </w:rPr>
         <w:t>day</w:t>
@@ -697,7 +700,6 @@
           <w:color w:val="000000"/>
           <w:sz w:val="24"/>
           <w:szCs w:val="24"/>
-          <w:shd w:val="clear" w:color="auto" w:fill="B8CCE4" w:themeFill="accent1" w:themeFillTint="66"/>
           <w:lang w:eastAsia="ru-RU"/>
         </w:rPr>
         <w:t>_</w:t>
@@ -708,7 +710,6 @@
           <w:color w:val="000000"/>
           <w:sz w:val="24"/>
           <w:szCs w:val="24"/>
-          <w:shd w:val="clear" w:color="auto" w:fill="B8CCE4" w:themeFill="accent1" w:themeFillTint="66"/>
           <w:lang w:val="en-US" w:eastAsia="ru-RU"/>
         </w:rPr>
         <w:t>of</w:t>
@@ -719,7 +720,6 @@
           <w:color w:val="000000"/>
           <w:sz w:val="24"/>
           <w:szCs w:val="24"/>
-          <w:shd w:val="clear" w:color="auto" w:fill="B8CCE4" w:themeFill="accent1" w:themeFillTint="66"/>
           <w:lang w:eastAsia="ru-RU"/>
         </w:rPr>
         <w:t>_</w:t>
@@ -730,7 +730,6 @@
           <w:color w:val="000000"/>
           <w:sz w:val="24"/>
           <w:szCs w:val="24"/>
-          <w:shd w:val="clear" w:color="auto" w:fill="B8CCE4" w:themeFill="accent1" w:themeFillTint="66"/>
           <w:lang w:val="en-US" w:eastAsia="ru-RU"/>
         </w:rPr>
         <w:t>date</w:t>
@@ -741,7 +740,6 @@
           <w:color w:val="000000"/>
           <w:sz w:val="24"/>
           <w:szCs w:val="24"/>
-          <w:shd w:val="clear" w:color="auto" w:fill="B8CCE4" w:themeFill="accent1" w:themeFillTint="66"/>
           <w:lang w:eastAsia="ru-RU"/>
         </w:rPr>
         <w:t>_</w:t>
@@ -752,7 +750,6 @@
           <w:color w:val="000000"/>
           <w:sz w:val="24"/>
           <w:szCs w:val="24"/>
-          <w:shd w:val="clear" w:color="auto" w:fill="B8CCE4" w:themeFill="accent1" w:themeFillTint="66"/>
           <w:lang w:val="en-US" w:eastAsia="ru-RU"/>
         </w:rPr>
         <w:t>c</w:t>
@@ -763,7 +760,6 @@
           <w:color w:val="000000"/>
           <w:sz w:val="24"/>
           <w:szCs w:val="24"/>
-          <w:shd w:val="clear" w:color="auto" w:fill="B8CCE4" w:themeFill="accent1" w:themeFillTint="66"/>
           <w:lang w:val="en-US" w:eastAsia="ru-RU"/>
         </w:rPr>
         <w:t>hai</w:t>
@@ -774,7 +770,6 @@
           <w:color w:val="000000"/>
           <w:sz w:val="24"/>
           <w:szCs w:val="24"/>
-          <w:shd w:val="clear" w:color="auto" w:fill="B8CCE4" w:themeFill="accent1" w:themeFillTint="66"/>
           <w:lang w:val="en-US" w:eastAsia="ru-RU"/>
         </w:rPr>
         <w:t>r</w:t>
@@ -785,7 +780,6 @@
           <w:color w:val="000000"/>
           <w:sz w:val="24"/>
           <w:szCs w:val="24"/>
-          <w:shd w:val="clear" w:color="auto" w:fill="B8CCE4" w:themeFill="accent1" w:themeFillTint="66"/>
           <w:lang w:val="en-US" w:eastAsia="ru-RU"/>
         </w:rPr>
         <w:t>person</w:t>
@@ -796,7 +790,6 @@
           <w:color w:val="000000"/>
           <w:sz w:val="24"/>
           <w:szCs w:val="24"/>
-          <w:shd w:val="clear" w:color="auto" w:fill="B8CCE4" w:themeFill="accent1" w:themeFillTint="66"/>
           <w:lang w:eastAsia="ru-RU"/>
         </w:rPr>
         <w:t>}}</w:t>
@@ -807,7 +800,6 @@
           <w:color w:val="000000"/>
           <w:sz w:val="24"/>
           <w:szCs w:val="24"/>
-          <w:shd w:val="clear" w:color="auto" w:fill="B8CCE4" w:themeFill="accent1" w:themeFillTint="66"/>
           <w:lang w:eastAsia="ru-RU"/>
         </w:rPr>
         <w:t xml:space="preserve">» </w:t>
@@ -818,7 +810,6 @@
           <w:color w:val="000000"/>
           <w:sz w:val="24"/>
           <w:szCs w:val="24"/>
-          <w:shd w:val="clear" w:color="auto" w:fill="B8CCE4" w:themeFill="accent1" w:themeFillTint="66"/>
           <w:lang w:eastAsia="ru-RU"/>
         </w:rPr>
         <w:t>{{</w:t>
@@ -829,7 +820,6 @@
           <w:color w:val="000000"/>
           <w:sz w:val="24"/>
           <w:szCs w:val="24"/>
-          <w:shd w:val="clear" w:color="auto" w:fill="B8CCE4" w:themeFill="accent1" w:themeFillTint="66"/>
           <w:lang w:val="en-US" w:eastAsia="ru-RU"/>
         </w:rPr>
         <w:t>month</w:t>
@@ -840,7 +830,6 @@
           <w:color w:val="000000"/>
           <w:sz w:val="24"/>
           <w:szCs w:val="24"/>
-          <w:shd w:val="clear" w:color="auto" w:fill="B8CCE4" w:themeFill="accent1" w:themeFillTint="66"/>
           <w:lang w:eastAsia="ru-RU"/>
         </w:rPr>
         <w:t>_</w:t>
@@ -851,7 +840,6 @@
           <w:color w:val="000000"/>
           <w:sz w:val="24"/>
           <w:szCs w:val="24"/>
-          <w:shd w:val="clear" w:color="auto" w:fill="B8CCE4" w:themeFill="accent1" w:themeFillTint="66"/>
           <w:lang w:val="en-US" w:eastAsia="ru-RU"/>
         </w:rPr>
         <w:t>of</w:t>
@@ -862,7 +850,6 @@
           <w:color w:val="000000"/>
           <w:sz w:val="24"/>
           <w:szCs w:val="24"/>
-          <w:shd w:val="clear" w:color="auto" w:fill="B8CCE4" w:themeFill="accent1" w:themeFillTint="66"/>
           <w:lang w:eastAsia="ru-RU"/>
         </w:rPr>
         <w:t>_</w:t>
@@ -873,7 +860,6 @@
           <w:color w:val="000000"/>
           <w:sz w:val="24"/>
           <w:szCs w:val="24"/>
-          <w:shd w:val="clear" w:color="auto" w:fill="B8CCE4" w:themeFill="accent1" w:themeFillTint="66"/>
           <w:lang w:val="en-US" w:eastAsia="ru-RU"/>
         </w:rPr>
         <w:t>date</w:t>
@@ -884,7 +870,6 @@
           <w:color w:val="000000"/>
           <w:sz w:val="24"/>
           <w:szCs w:val="24"/>
-          <w:shd w:val="clear" w:color="auto" w:fill="B8CCE4" w:themeFill="accent1" w:themeFillTint="66"/>
           <w:lang w:eastAsia="ru-RU"/>
         </w:rPr>
         <w:t>_</w:t>
@@ -895,7 +880,6 @@
           <w:color w:val="000000"/>
           <w:sz w:val="24"/>
           <w:szCs w:val="24"/>
-          <w:shd w:val="clear" w:color="auto" w:fill="B8CCE4" w:themeFill="accent1" w:themeFillTint="66"/>
           <w:lang w:val="en-US" w:eastAsia="ru-RU"/>
         </w:rPr>
         <w:t>chairperson</w:t>
@@ -906,7 +890,86 @@
           <w:color w:val="000000"/>
           <w:sz w:val="24"/>
           <w:szCs w:val="24"/>
-          <w:shd w:val="clear" w:color="auto" w:fill="B8CCE4" w:themeFill="accent1" w:themeFillTint="66"/>
+          <w:lang w:eastAsia="ru-RU"/>
+        </w:rPr>
+        <w:t>}} {{</w:t>
+      </w:r>
+      <w:r>
+        <w:rPr>
+          <w:rFonts w:ascii="Arial" w:eastAsia="Times New Roman" w:hAnsi="Arial" w:cs="Arial"/>
+          <w:color w:val="000000"/>
+          <w:sz w:val="24"/>
+          <w:szCs w:val="24"/>
+          <w:lang w:val="en-US" w:eastAsia="ru-RU"/>
+        </w:rPr>
+        <w:t>year</w:t>
+      </w:r>
+      <w:r>
+        <w:rPr>
+          <w:rFonts w:ascii="Arial" w:eastAsia="Times New Roman" w:hAnsi="Arial" w:cs="Arial"/>
+          <w:color w:val="000000"/>
+          <w:sz w:val="24"/>
+          <w:szCs w:val="24"/>
+          <w:lang w:eastAsia="ru-RU"/>
+        </w:rPr>
+        <w:t>_</w:t>
+      </w:r>
+      <w:r>
+        <w:rPr>
+          <w:rFonts w:ascii="Arial" w:eastAsia="Times New Roman" w:hAnsi="Arial" w:cs="Arial"/>
+          <w:color w:val="000000"/>
+          <w:sz w:val="24"/>
+          <w:szCs w:val="24"/>
+          <w:lang w:val="en-US" w:eastAsia="ru-RU"/>
+        </w:rPr>
+        <w:t>of</w:t>
+      </w:r>
+      <w:r>
+        <w:rPr>
+          <w:rFonts w:ascii="Arial" w:eastAsia="Times New Roman" w:hAnsi="Arial" w:cs="Arial"/>
+          <w:color w:val="000000"/>
+          <w:sz w:val="24"/>
+          <w:szCs w:val="24"/>
+          <w:lang w:eastAsia="ru-RU"/>
+        </w:rPr>
+        <w:t>_</w:t>
+      </w:r>
+      <w:r>
+        <w:rPr>
+          <w:rFonts w:ascii="Arial" w:eastAsia="Times New Roman" w:hAnsi="Arial" w:cs="Arial"/>
+          <w:color w:val="000000"/>
+          <w:sz w:val="24"/>
+          <w:szCs w:val="24"/>
+          <w:lang w:val="en-US" w:eastAsia="ru-RU"/>
+        </w:rPr>
+        <w:t>date</w:t>
+      </w:r>
+      <w:r>
+        <w:rPr>
+          <w:rFonts w:ascii="Arial" w:eastAsia="Times New Roman" w:hAnsi="Arial" w:cs="Arial"/>
+          <w:color w:val="000000"/>
+          <w:sz w:val="24"/>
+          <w:szCs w:val="24"/>
+          <w:lang w:eastAsia="ru-RU"/>
+        </w:rPr>
+        <w:t>_</w:t>
+      </w:r>
+      <w:r>
+        <w:rPr>
+          <w:rFonts w:ascii="Arial" w:eastAsia="Times New Roman" w:hAnsi="Arial" w:cs="Arial"/>
+          <w:color w:val="000000"/>
+          <w:sz w:val="24"/>
+          <w:szCs w:val="24"/>
+          <w:lang w:val="en-US" w:eastAsia="ru-RU"/>
+        </w:rPr>
+        <w:t>chairperson</w:t>
+      </w:r>
+      <w:r>
+        <w:rPr>
+          <w:rFonts w:ascii="Arial" w:eastAsia="Times New Roman" w:hAnsi="Arial" w:cs="Arial"/>
+          <w:color w:val="000000"/>
+          <w:sz w:val="24"/>
+          <w:szCs w:val="24"/>
           <w:lang w:eastAsia="ru-RU"/>
         </w:rPr>
         <w:t>}}</w:t>
@@ -917,29 +980,76 @@
           <w:color w:val="000000"/>
           <w:sz w:val="24"/>
           <w:szCs w:val="24"/>
-          <w:shd w:val="clear" w:color="auto" w:fill="B8CCE4" w:themeFill="accent1" w:themeFillTint="66"/>
-          <w:lang w:eastAsia="ru-RU"/>
-        </w:rPr>
-        <w:t xml:space="preserve"> {{</w:t>
-      </w:r>
-      <w:r>
-        <w:rPr>
-          <w:rFonts w:ascii="Arial" w:eastAsia="Times New Roman" w:hAnsi="Arial" w:cs="Arial"/>
-          <w:color w:val="000000"/>
-          <w:sz w:val="24"/>
-          <w:szCs w:val="24"/>
-          <w:shd w:val="clear" w:color="auto" w:fill="B8CCE4" w:themeFill="accent1" w:themeFillTint="66"/>
-          <w:lang w:val="en-US" w:eastAsia="ru-RU"/>
-        </w:rPr>
-        <w:t>year</w:t>
-      </w:r>
-      <w:r>
-        <w:rPr>
-          <w:rFonts w:ascii="Arial" w:eastAsia="Times New Roman" w:hAnsi="Arial" w:cs="Arial"/>
-          <w:color w:val="000000"/>
-          <w:sz w:val="24"/>
-          <w:szCs w:val="24"/>
-          <w:shd w:val="clear" w:color="auto" w:fill="B8CCE4" w:themeFill="accent1" w:themeFillTint="66"/>
+          <w:lang w:eastAsia="ru-RU"/>
+        </w:rPr>
+        <w:t xml:space="preserve"> г.</w:t>
+      </w:r>
+      <w:r>
+        <w:rPr>
+          <w:rFonts w:ascii="Arial" w:eastAsia="Times New Roman" w:hAnsi="Arial" w:cs="Arial"/>
+          <w:color w:val="000000"/>
+          <w:sz w:val="24"/>
+          <w:szCs w:val="24"/>
+          <w:lang w:eastAsia="ru-RU"/>
+        </w:rPr>
+        <w:t xml:space="preserve"> </w:t>
+      </w:r>
+      <w:r>
+        <w:rPr>
+          <w:rFonts w:ascii="Arial" w:eastAsia="Times New Roman" w:hAnsi="Arial" w:cs="Arial"/>
+          <w:color w:val="000000"/>
+          <w:sz w:val="24"/>
+          <w:szCs w:val="24"/>
+          <w:lang w:eastAsia="ru-RU"/>
+        </w:rPr>
+        <w:t>председателем государственной экзаменационной коми</w:t>
+      </w:r>
+      <w:r>
+        <w:rPr>
+          <w:rFonts w:ascii="Arial" w:eastAsia="Times New Roman" w:hAnsi="Arial" w:cs="Arial"/>
+          <w:color w:val="000000"/>
+          <w:sz w:val="24"/>
+          <w:szCs w:val="24"/>
+          <w:lang w:eastAsia="ru-RU"/>
+        </w:rPr>
+        <w:t>ссии (далее – ГЭК) утвержден</w:t>
+      </w:r>
+      <w:r>
+        <w:rPr>
+          <w:rFonts w:ascii="Arial" w:eastAsia="Times New Roman" w:hAnsi="Arial" w:cs="Arial"/>
+          <w:color w:val="000000"/>
+          <w:sz w:val="24"/>
+          <w:szCs w:val="24"/>
+          <w:lang w:eastAsia="ru-RU"/>
+        </w:rPr>
+        <w:t xml:space="preserve"> </w:t>
+      </w:r>
+      <w:r>
+        <w:rPr>
+          <w:rFonts w:ascii="Arial" w:eastAsia="Times New Roman" w:hAnsi="Arial" w:cs="Arial"/>
+          <w:color w:val="000000"/>
+          <w:sz w:val="24"/>
+          <w:szCs w:val="24"/>
+          <w:lang w:eastAsia="ru-RU"/>
+        </w:rPr>
+        <w:t>{{</w:t>
+      </w:r>
+      <w:r>
+        <w:rPr>
+          <w:rFonts w:ascii="Arial" w:eastAsia="Times New Roman" w:hAnsi="Arial" w:cs="Arial"/>
+          <w:color w:val="000000"/>
+          <w:sz w:val="24"/>
+          <w:szCs w:val="24"/>
+          <w:lang w:val="en-US" w:eastAsia="ru-RU"/>
+        </w:rPr>
+        <w:t>chairperson</w:t>
+      </w:r>
+      <w:r>
+        <w:rPr>
+          <w:rFonts w:ascii="Arial" w:eastAsia="Times New Roman" w:hAnsi="Arial" w:cs="Arial"/>
+          <w:color w:val="000000"/>
+          <w:sz w:val="24"/>
+          <w:szCs w:val="24"/>
           <w:lang w:eastAsia="ru-RU"/>
         </w:rPr>
         <w:t>_</w:t>
@@ -950,18 +1060,56 @@
           <w:color w:val="000000"/>
           <w:sz w:val="24"/>
           <w:szCs w:val="24"/>
-          <w:shd w:val="clear" w:color="auto" w:fill="B8CCE4" w:themeFill="accent1" w:themeFillTint="66"/>
-          <w:lang w:val="en-US" w:eastAsia="ru-RU"/>
-        </w:rPr>
-        <w:t>of</w:t>
-      </w:r>
-      <w:r>
-        <w:rPr>
-          <w:rFonts w:ascii="Arial" w:eastAsia="Times New Roman" w:hAnsi="Arial" w:cs="Arial"/>
-          <w:color w:val="000000"/>
-          <w:sz w:val="24"/>
-          <w:szCs w:val="24"/>
-          <w:shd w:val="clear" w:color="auto" w:fill="B8CCE4" w:themeFill="accent1" w:themeFillTint="66"/>
+          <w:lang w:val="en-US" w:eastAsia="ru-RU"/>
+        </w:rPr>
+        <w:t>name</w:t>
+      </w:r>
+      <w:r>
+        <w:rPr>
+          <w:rFonts w:ascii="Arial" w:eastAsia="Times New Roman" w:hAnsi="Arial" w:cs="Arial"/>
+          <w:color w:val="000000"/>
+          <w:sz w:val="24"/>
+          <w:szCs w:val="24"/>
+          <w:lang w:eastAsia="ru-RU"/>
+        </w:rPr>
+        <w:t>}}</w:t>
+      </w:r>
+      <w:r>
+        <w:rPr>
+          <w:rFonts w:ascii="Arial" w:eastAsia="Times New Roman" w:hAnsi="Arial" w:cs="Arial"/>
+          <w:color w:val="000000"/>
+          <w:sz w:val="24"/>
+          <w:szCs w:val="24"/>
+          <w:lang w:eastAsia="ru-RU"/>
+        </w:rPr>
+        <w:t xml:space="preserve">, </w:t>
+      </w:r>
+      <w:r>
+        <w:rPr>
+          <w:rFonts w:ascii="Arial" w:eastAsia="Times New Roman" w:hAnsi="Arial" w:cs="Arial"/>
+          <w:color w:val="000000"/>
+          <w:sz w:val="24"/>
+          <w:szCs w:val="24"/>
+          <w:lang w:eastAsia="ru-RU"/>
+        </w:rPr>
+        <w:t>{{</w:t>
+      </w:r>
+      <w:r>
+        <w:rPr>
+          <w:rFonts w:ascii="Arial" w:eastAsia="Times New Roman" w:hAnsi="Arial" w:cs="Arial"/>
+          <w:color w:val="000000"/>
+          <w:sz w:val="24"/>
+          <w:szCs w:val="24"/>
+          <w:lang w:val="en-US" w:eastAsia="ru-RU"/>
+        </w:rPr>
+        <w:t>chairperson</w:t>
+      </w:r>
+      <w:r>
+        <w:rPr>
+          <w:rFonts w:ascii="Arial" w:eastAsia="Times New Roman" w:hAnsi="Arial" w:cs="Arial"/>
+          <w:color w:val="000000"/>
+          <w:sz w:val="24"/>
+          <w:szCs w:val="24"/>
           <w:lang w:eastAsia="ru-RU"/>
         </w:rPr>
         <w:t>_</w:t>
@@ -972,200 +1120,6 @@
           <w:color w:val="000000"/>
           <w:sz w:val="24"/>
           <w:szCs w:val="24"/>
-          <w:shd w:val="clear" w:color="auto" w:fill="B8CCE4" w:themeFill="accent1" w:themeFillTint="66"/>
-          <w:lang w:val="en-US" w:eastAsia="ru-RU"/>
-        </w:rPr>
-        <w:t>date</w:t>
-      </w:r>
-      <w:r>
-        <w:rPr>
-          <w:rFonts w:ascii="Arial" w:eastAsia="Times New Roman" w:hAnsi="Arial" w:cs="Arial"/>
-          <w:color w:val="000000"/>
-          <w:sz w:val="24"/>
-          <w:szCs w:val="24"/>
-          <w:shd w:val="clear" w:color="auto" w:fill="B8CCE4" w:themeFill="accent1" w:themeFillTint="66"/>
-          <w:lang w:eastAsia="ru-RU"/>
-        </w:rPr>
-        <w:t>_</w:t>
-      </w:r>
-      <w:r>
-        <w:rPr>
-          <w:rFonts w:ascii="Arial" w:eastAsia="Times New Roman" w:hAnsi="Arial" w:cs="Arial"/>
-          <w:color w:val="000000"/>
-          <w:sz w:val="24"/>
-          <w:szCs w:val="24"/>
-          <w:shd w:val="clear" w:color="auto" w:fill="B8CCE4" w:themeFill="accent1" w:themeFillTint="66"/>
-          <w:lang w:val="en-US" w:eastAsia="ru-RU"/>
-        </w:rPr>
-        <w:t>chairperson</w:t>
-      </w:r>
-      <w:r>
-        <w:rPr>
-          <w:rFonts w:ascii="Arial" w:eastAsia="Times New Roman" w:hAnsi="Arial" w:cs="Arial"/>
-          <w:color w:val="000000"/>
-          <w:sz w:val="24"/>
-          <w:szCs w:val="24"/>
-          <w:shd w:val="clear" w:color="auto" w:fill="B8CCE4" w:themeFill="accent1" w:themeFillTint="66"/>
-          <w:lang w:eastAsia="ru-RU"/>
-        </w:rPr>
-        <w:t>}}</w:t>
-      </w:r>
-      <w:r>
-        <w:rPr>
-          <w:rFonts w:ascii="Arial" w:eastAsia="Times New Roman" w:hAnsi="Arial" w:cs="Arial"/>
-          <w:color w:val="000000"/>
-          <w:sz w:val="24"/>
-          <w:szCs w:val="24"/>
-          <w:lang w:eastAsia="ru-RU"/>
-        </w:rPr>
-        <w:t xml:space="preserve"> г.</w:t>
-      </w:r>
-      <w:r>
-        <w:rPr>
-          <w:rFonts w:ascii="Arial" w:eastAsia="Times New Roman" w:hAnsi="Arial" w:cs="Arial"/>
-          <w:color w:val="000000"/>
-          <w:sz w:val="24"/>
-          <w:szCs w:val="24"/>
-          <w:lang w:eastAsia="ru-RU"/>
-        </w:rPr>
-        <w:t xml:space="preserve"> </w:t>
-      </w:r>
-      <w:r>
-        <w:rPr>
-          <w:rFonts w:ascii="Arial" w:eastAsia="Times New Roman" w:hAnsi="Arial" w:cs="Arial"/>
-          <w:color w:val="000000"/>
-          <w:sz w:val="24"/>
-          <w:szCs w:val="24"/>
-          <w:lang w:eastAsia="ru-RU"/>
-        </w:rPr>
-        <w:t>председателем государственной экзаменационной коми</w:t>
-      </w:r>
-      <w:r>
-        <w:rPr>
-          <w:rFonts w:ascii="Arial" w:eastAsia="Times New Roman" w:hAnsi="Arial" w:cs="Arial"/>
-          <w:color w:val="000000"/>
-          <w:sz w:val="24"/>
-          <w:szCs w:val="24"/>
-          <w:lang w:eastAsia="ru-RU"/>
-        </w:rPr>
-        <w:t>ссии (далее – ГЭК) утвержден</w:t>
-      </w:r>
-      <w:r>
-        <w:rPr>
-          <w:rFonts w:ascii="Arial" w:eastAsia="Times New Roman" w:hAnsi="Arial" w:cs="Arial"/>
-          <w:color w:val="000000"/>
-          <w:sz w:val="24"/>
-          <w:szCs w:val="24"/>
-          <w:lang w:eastAsia="ru-RU"/>
-        </w:rPr>
-        <w:t xml:space="preserve"> </w:t>
-      </w:r>
-      <w:r>
-        <w:rPr>
-          <w:rFonts w:ascii="Arial" w:eastAsia="Times New Roman" w:hAnsi="Arial" w:cs="Arial"/>
-          <w:color w:val="000000"/>
-          <w:sz w:val="24"/>
-          <w:szCs w:val="24"/>
-          <w:shd w:val="clear" w:color="auto" w:fill="B8CCE4" w:themeFill="accent1" w:themeFillTint="66"/>
-          <w:lang w:eastAsia="ru-RU"/>
-        </w:rPr>
-        <w:t>{{</w:t>
-      </w:r>
-      <w:r>
-        <w:rPr>
-          <w:rFonts w:ascii="Arial" w:eastAsia="Times New Roman" w:hAnsi="Arial" w:cs="Arial"/>
-          <w:color w:val="000000"/>
-          <w:sz w:val="24"/>
-          <w:szCs w:val="24"/>
-          <w:shd w:val="clear" w:color="auto" w:fill="B8CCE4" w:themeFill="accent1" w:themeFillTint="66"/>
-          <w:lang w:val="en-US" w:eastAsia="ru-RU"/>
-        </w:rPr>
-        <w:t>chairperson</w:t>
-      </w:r>
-      <w:r>
-        <w:rPr>
-          <w:rFonts w:ascii="Arial" w:eastAsia="Times New Roman" w:hAnsi="Arial" w:cs="Arial"/>
-          <w:color w:val="000000"/>
-          <w:sz w:val="24"/>
-          <w:szCs w:val="24"/>
-          <w:shd w:val="clear" w:color="auto" w:fill="B8CCE4" w:themeFill="accent1" w:themeFillTint="66"/>
-          <w:lang w:eastAsia="ru-RU"/>
-        </w:rPr>
-        <w:t>_</w:t>
-      </w:r>
-      <w:r>
-        <w:rPr>
-          <w:rFonts w:ascii="Arial" w:eastAsia="Times New Roman" w:hAnsi="Arial" w:cs="Arial"/>
-          <w:color w:val="000000"/>
-          <w:sz w:val="24"/>
-          <w:szCs w:val="24"/>
-          <w:shd w:val="clear" w:color="auto" w:fill="B8CCE4" w:themeFill="accent1" w:themeFillTint="66"/>
-          <w:lang w:val="en-US" w:eastAsia="ru-RU"/>
-        </w:rPr>
-        <w:t>name</w:t>
-      </w:r>
-      <w:r>
-        <w:rPr>
-          <w:rFonts w:ascii="Arial" w:eastAsia="Times New Roman" w:hAnsi="Arial" w:cs="Arial"/>
-          <w:color w:val="000000"/>
-          <w:sz w:val="24"/>
-          <w:szCs w:val="24"/>
-          <w:shd w:val="clear" w:color="auto" w:fill="B8CCE4" w:themeFill="accent1" w:themeFillTint="66"/>
-          <w:lang w:eastAsia="ru-RU"/>
-        </w:rPr>
-        <w:t>}}</w:t>
-      </w:r>
-      <w:r>
-        <w:rPr>
-          <w:rFonts w:ascii="Arial" w:eastAsia="Times New Roman" w:hAnsi="Arial" w:cs="Arial"/>
-          <w:color w:val="000000"/>
-          <w:sz w:val="24"/>
-          <w:szCs w:val="24"/>
-          <w:shd w:val="clear" w:color="auto" w:fill="B8CCE4" w:themeFill="accent1" w:themeFillTint="66"/>
-          <w:lang w:eastAsia="ru-RU"/>
-        </w:rPr>
-        <w:t xml:space="preserve">, </w:t>
-      </w:r>
-      <w:r>
-        <w:rPr>
-          <w:rFonts w:ascii="Arial" w:eastAsia="Times New Roman" w:hAnsi="Arial" w:cs="Arial"/>
-          <w:color w:val="000000"/>
-          <w:sz w:val="24"/>
-          <w:szCs w:val="24"/>
-          <w:shd w:val="clear" w:color="auto" w:fill="B8CCE4" w:themeFill="accent1" w:themeFillTint="66"/>
-          <w:lang w:eastAsia="ru-RU"/>
-        </w:rPr>
-        <w:t>{{</w:t>
-      </w:r>
-      <w:r>
-        <w:rPr>
-          <w:rFonts w:ascii="Arial" w:eastAsia="Times New Roman" w:hAnsi="Arial" w:cs="Arial"/>
-          <w:color w:val="000000"/>
-          <w:sz w:val="24"/>
-          <w:szCs w:val="24"/>
-          <w:shd w:val="clear" w:color="auto" w:fill="B8CCE4" w:themeFill="accent1" w:themeFillTint="66"/>
-          <w:lang w:val="en-US" w:eastAsia="ru-RU"/>
-        </w:rPr>
-        <w:t>chairperson</w:t>
-      </w:r>
-      <w:r>
-        <w:rPr>
-          <w:rFonts w:ascii="Arial" w:eastAsia="Times New Roman" w:hAnsi="Arial" w:cs="Arial"/>
-          <w:color w:val="000000"/>
-          <w:sz w:val="24"/>
-          <w:szCs w:val="24"/>
-          <w:shd w:val="clear" w:color="auto" w:fill="B8CCE4" w:themeFill="accent1" w:themeFillTint="66"/>
-          <w:lang w:eastAsia="ru-RU"/>
-        </w:rPr>
-        <w:t>_</w:t>
-      </w:r>
-      <w:r>
-        <w:rPr>
-          <w:rFonts w:ascii="Arial" w:eastAsia="Times New Roman" w:hAnsi="Arial" w:cs="Arial"/>
-          <w:color w:val="000000"/>
-          <w:sz w:val="24"/>
-          <w:szCs w:val="24"/>
-          <w:shd w:val="clear" w:color="auto" w:fill="B8CCE4" w:themeFill="accent1" w:themeFillTint="66"/>
           <w:lang w:val="en-US" w:eastAsia="ru-RU"/>
         </w:rPr>
         <w:t>post</w:t>
@@ -1176,7 +1130,6 @@
           <w:color w:val="000000"/>
           <w:sz w:val="24"/>
           <w:szCs w:val="24"/>
-          <w:shd w:val="clear" w:color="auto" w:fill="B8CCE4" w:themeFill="accent1" w:themeFillTint="66"/>
           <w:lang w:eastAsia="ru-RU"/>
         </w:rPr>
         <w:t>}}</w:t>
@@ -1273,7 +1226,6 @@
           <w:color w:val="000000"/>
           <w:sz w:val="24"/>
           <w:szCs w:val="24"/>
-          <w:shd w:val="clear" w:color="auto" w:fill="B8CCE4" w:themeFill="accent1" w:themeFillTint="66"/>
           <w:lang w:eastAsia="ru-RU"/>
         </w:rPr>
         <w:t>{{</w:t>
@@ -1284,7 +1236,6 @@
           <w:color w:val="000000"/>
           <w:sz w:val="24"/>
           <w:szCs w:val="24"/>
-          <w:shd w:val="clear" w:color="auto" w:fill="B8CCE4" w:themeFill="accent1" w:themeFillTint="66"/>
           <w:lang w:val="en-US" w:eastAsia="ru-RU"/>
         </w:rPr>
         <w:t>direction</w:t>
@@ -1295,7 +1246,6 @@
           <w:color w:val="000000"/>
           <w:sz w:val="24"/>
           <w:szCs w:val="24"/>
-          <w:shd w:val="clear" w:color="auto" w:fill="B8CCE4" w:themeFill="accent1" w:themeFillTint="66"/>
           <w:lang w:eastAsia="ru-RU"/>
         </w:rPr>
         <w:t>}}</w:t>
@@ -1423,7 +1373,6 @@
           <w:color w:val="000000"/>
           <w:sz w:val="24"/>
           <w:szCs w:val="24"/>
-          <w:shd w:val="clear" w:color="auto" w:fill="B8CCE4" w:themeFill="accent1" w:themeFillTint="66"/>
           <w:lang w:eastAsia="ru-RU"/>
         </w:rPr>
         <w:t>{{</w:t>
@@ -1434,7 +1383,6 @@
           <w:color w:val="000000"/>
           <w:sz w:val="24"/>
           <w:szCs w:val="24"/>
-          <w:shd w:val="clear" w:color="auto" w:fill="B8CCE4" w:themeFill="accent1" w:themeFillTint="66"/>
           <w:lang w:val="en-US" w:eastAsia="ru-RU"/>
         </w:rPr>
         <w:t>date</w:t>
@@ -1445,7 +1393,6 @@
           <w:color w:val="000000"/>
           <w:sz w:val="24"/>
           <w:szCs w:val="24"/>
-          <w:shd w:val="clear" w:color="auto" w:fill="B8CCE4" w:themeFill="accent1" w:themeFillTint="66"/>
           <w:lang w:eastAsia="ru-RU"/>
         </w:rPr>
         <w:t>_</w:t>
@@ -1456,7 +1403,6 @@
           <w:color w:val="000000"/>
           <w:sz w:val="24"/>
           <w:szCs w:val="24"/>
-          <w:shd w:val="clear" w:color="auto" w:fill="B8CCE4" w:themeFill="accent1" w:themeFillTint="66"/>
           <w:lang w:val="en-US" w:eastAsia="ru-RU"/>
         </w:rPr>
         <w:t>of</w:t>
@@ -1467,7 +1413,6 @@
           <w:color w:val="000000"/>
           <w:sz w:val="24"/>
           <w:szCs w:val="24"/>
-          <w:shd w:val="clear" w:color="auto" w:fill="B8CCE4" w:themeFill="accent1" w:themeFillTint="66"/>
           <w:lang w:eastAsia="ru-RU"/>
         </w:rPr>
         <w:t>_</w:t>
@@ -1478,7 +1423,6 @@
           <w:color w:val="000000"/>
           <w:sz w:val="24"/>
           <w:szCs w:val="24"/>
-          <w:shd w:val="clear" w:color="auto" w:fill="B8CCE4" w:themeFill="accent1" w:themeFillTint="66"/>
           <w:lang w:val="en-US" w:eastAsia="ru-RU"/>
         </w:rPr>
         <w:t>commission</w:t>
@@ -1489,7 +1433,6 @@
           <w:color w:val="000000"/>
           <w:sz w:val="24"/>
           <w:szCs w:val="24"/>
-          <w:shd w:val="clear" w:color="auto" w:fill="B8CCE4" w:themeFill="accent1" w:themeFillTint="66"/>
           <w:lang w:eastAsia="ru-RU"/>
         </w:rPr>
         <w:t>_</w:t>
@@ -1500,7 +1443,6 @@
           <w:color w:val="000000"/>
           <w:sz w:val="24"/>
           <w:szCs w:val="24"/>
-          <w:shd w:val="clear" w:color="auto" w:fill="B8CCE4" w:themeFill="accent1" w:themeFillTint="66"/>
           <w:lang w:val="en-US" w:eastAsia="ru-RU"/>
         </w:rPr>
         <w:t>members</w:t>
@@ -1511,7 +1453,6 @@
           <w:color w:val="000000"/>
           <w:sz w:val="24"/>
           <w:szCs w:val="24"/>
-          <w:shd w:val="clear" w:color="auto" w:fill="B8CCE4" w:themeFill="accent1" w:themeFillTint="66"/>
           <w:lang w:eastAsia="ru-RU"/>
         </w:rPr>
         <w:t>}}</w:t>
@@ -1532,7 +1473,6 @@
           <w:color w:val="000000"/>
           <w:sz w:val="24"/>
           <w:szCs w:val="24"/>
-          <w:shd w:val="clear" w:color="auto" w:fill="B8CCE4" w:themeFill="accent1" w:themeFillTint="66"/>
           <w:lang w:eastAsia="ru-RU"/>
         </w:rPr>
         <w:t>{{</w:t>
@@ -1543,7 +1483,6 @@
           <w:color w:val="000000"/>
           <w:sz w:val="24"/>
           <w:szCs w:val="24"/>
-          <w:shd w:val="clear" w:color="auto" w:fill="B8CCE4" w:themeFill="accent1" w:themeFillTint="66"/>
           <w:lang w:val="en-US" w:eastAsia="ru-RU"/>
         </w:rPr>
         <w:t>number</w:t>
@@ -1554,7 +1493,6 @@
           <w:color w:val="000000"/>
           <w:sz w:val="24"/>
           <w:szCs w:val="24"/>
-          <w:shd w:val="clear" w:color="auto" w:fill="B8CCE4" w:themeFill="accent1" w:themeFillTint="66"/>
           <w:lang w:eastAsia="ru-RU"/>
         </w:rPr>
         <w:t>_</w:t>
@@ -1565,7 +1503,6 @@
           <w:color w:val="000000"/>
           <w:sz w:val="24"/>
           <w:szCs w:val="24"/>
-          <w:shd w:val="clear" w:color="auto" w:fill="B8CCE4" w:themeFill="accent1" w:themeFillTint="66"/>
           <w:lang w:val="en-US" w:eastAsia="ru-RU"/>
         </w:rPr>
         <w:t>of</w:t>
@@ -1576,7 +1513,6 @@
           <w:color w:val="000000"/>
           <w:sz w:val="24"/>
           <w:szCs w:val="24"/>
-          <w:shd w:val="clear" w:color="auto" w:fill="B8CCE4" w:themeFill="accent1" w:themeFillTint="66"/>
           <w:lang w:eastAsia="ru-RU"/>
         </w:rPr>
         <w:t>_</w:t>
@@ -1587,7 +1523,6 @@
           <w:color w:val="000000"/>
           <w:sz w:val="24"/>
           <w:szCs w:val="24"/>
-          <w:shd w:val="clear" w:color="auto" w:fill="B8CCE4" w:themeFill="accent1" w:themeFillTint="66"/>
           <w:lang w:val="en-US" w:eastAsia="ru-RU"/>
         </w:rPr>
         <w:t>commission</w:t>
@@ -1598,7 +1533,6 @@
           <w:color w:val="000000"/>
           <w:sz w:val="24"/>
           <w:szCs w:val="24"/>
-          <w:shd w:val="clear" w:color="auto" w:fill="B8CCE4" w:themeFill="accent1" w:themeFillTint="66"/>
           <w:lang w:eastAsia="ru-RU"/>
         </w:rPr>
         <w:t>_</w:t>
@@ -1609,7 +1543,6 @@
           <w:color w:val="000000"/>
           <w:sz w:val="24"/>
           <w:szCs w:val="24"/>
-          <w:shd w:val="clear" w:color="auto" w:fill="B8CCE4" w:themeFill="accent1" w:themeFillTint="66"/>
           <w:lang w:val="en-US" w:eastAsia="ru-RU"/>
         </w:rPr>
         <w:t>members</w:t>
@@ -1620,21 +1553,9 @@
           <w:color w:val="000000"/>
           <w:sz w:val="24"/>
           <w:szCs w:val="24"/>
-          <w:shd w:val="clear" w:color="auto" w:fill="B8CCE4" w:themeFill="accent1" w:themeFillTint="66"/>
-          <w:lang w:eastAsia="ru-RU"/>
-        </w:rPr>
-        <w:t>}}</w:t>
-      </w:r>
-      <w:r>
-        <w:rPr>
-          <w:rFonts w:ascii="Arial" w:eastAsia="Times New Roman" w:hAnsi="Arial" w:cs="Arial"/>
-          <w:color w:val="000000"/>
-          <w:sz w:val="24"/>
-          <w:szCs w:val="24"/>
-          <w:shd w:val="clear" w:color="auto" w:fill="B8CCE4" w:themeFill="accent1" w:themeFillTint="66"/>
-          <w:lang w:eastAsia="ru-RU"/>
-        </w:rPr>
-        <w:t xml:space="preserve"> </w:t>
+          <w:lang w:eastAsia="ru-RU"/>
+        </w:rPr>
+        <w:t xml:space="preserve">}} </w:t>
       </w:r>
       <w:r>
         <w:rPr>
@@ -1656,18 +1577,113 @@
           <w:color w:val="000000"/>
           <w:sz w:val="24"/>
           <w:szCs w:val="24"/>
-          <w:lang w:eastAsia="ru-RU"/>
-        </w:rPr>
-      </w:pPr>
-      <w:r>
-        <w:rPr>
-          <w:rFonts w:ascii="Arial" w:eastAsia="Times New Roman" w:hAnsi="Arial" w:cs="Arial"/>
-          <w:color w:val="000000"/>
-          <w:sz w:val="24"/>
-          <w:szCs w:val="24"/>
-          <w:lang w:eastAsia="ru-RU"/>
-        </w:rPr>
-        <w:t>Члены ГЭК:</w:t>
+          <w:lang w:val="en-US" w:eastAsia="ru-RU"/>
+        </w:rPr>
+      </w:pPr>
+      <w:r>
+        <w:rPr>
+          <w:rFonts w:ascii="Arial" w:eastAsia="Times New Roman" w:hAnsi="Arial" w:cs="Arial"/>
+          <w:color w:val="000000"/>
+          <w:sz w:val="24"/>
+          <w:szCs w:val="24"/>
+          <w:lang w:eastAsia="ru-RU"/>
+        </w:rPr>
+        <w:t>Члены</w:t>
+      </w:r>
+      <w:r>
+        <w:rPr>
+          <w:rFonts w:ascii="Arial" w:eastAsia="Times New Roman" w:hAnsi="Arial" w:cs="Arial"/>
+          <w:color w:val="000000"/>
+          <w:sz w:val="24"/>
+          <w:szCs w:val="24"/>
+          <w:lang w:val="en-US" w:eastAsia="ru-RU"/>
+        </w:rPr>
+        <w:t xml:space="preserve"> </w:t>
+      </w:r>
+      <w:r>
+        <w:rPr>
+          <w:rFonts w:ascii="Arial" w:eastAsia="Times New Roman" w:hAnsi="Arial" w:cs="Arial"/>
+          <w:color w:val="000000"/>
+          <w:sz w:val="24"/>
+          <w:szCs w:val="24"/>
+          <w:lang w:eastAsia="ru-RU"/>
+        </w:rPr>
+        <w:t>ГЭК</w:t>
+      </w:r>
+      <w:r>
+        <w:rPr>
+          <w:rFonts w:ascii="Arial" w:eastAsia="Times New Roman" w:hAnsi="Arial" w:cs="Arial"/>
+          <w:color w:val="000000"/>
+          <w:sz w:val="24"/>
+          <w:szCs w:val="24"/>
+          <w:lang w:val="en-US" w:eastAsia="ru-RU"/>
+        </w:rPr>
+        <w:t>:</w:t>
+      </w:r>
+    </w:p>
+    <w:p>
+      <w:pPr>
+        <w:spacing w:after="0" w:line="240" w:lineRule="auto"/>
+        <w:jc w:val="both"/>
+        <w:rPr>
+          <w:rFonts w:ascii="Arial" w:eastAsia="Arial Unicode MS" w:hAnsi="Arial" w:cs="Arial"/>
+          <w:color w:val="000000"/>
+          <w:sz w:val="24"/>
+          <w:szCs w:val="24"/>
+          <w:lang w:val="en-US" w:eastAsia="ru-RU"/>
+        </w:rPr>
+      </w:pPr>
+      <w:r>
+        <w:rPr>
+          <w:rFonts w:ascii="Arial" w:eastAsia="Arial Unicode MS" w:hAnsi="Arial" w:cs="Arial"/>
+          <w:color w:val="000000"/>
+          <w:sz w:val="24"/>
+          <w:szCs w:val="24"/>
+          <w:lang w:val="en-US" w:eastAsia="ru-RU"/>
+        </w:rPr>
+        <w:t>{{</w:t>
+      </w:r>
+      <w:proofErr w:type="spellStart"/>
+      <w:r>
+        <w:rPr>
+          <w:rFonts w:ascii="Arial" w:eastAsia="Arial Unicode MS" w:hAnsi="Arial" w:cs="Arial"/>
+          <w:color w:val="000000"/>
+          <w:sz w:val="24"/>
+          <w:szCs w:val="24"/>
+          <w:lang w:val="en-US" w:eastAsia="ru-RU"/>
+        </w:rPr>
+        <w:t>commission_</w:t>
+      </w:r>
+      <w:r>
+        <w:rPr>
+          <w:rFonts w:ascii="Arial" w:eastAsia="Arial Unicode MS" w:hAnsi="Arial" w:cs="Arial"/>
+          <w:color w:val="000000"/>
+          <w:sz w:val="24"/>
+          <w:szCs w:val="24"/>
+          <w:lang w:val="en-US" w:eastAsia="ru-RU"/>
+        </w:rPr>
+        <w:t>member</w:t>
+      </w:r>
+      <w:r>
+        <w:rPr>
+          <w:rFonts w:ascii="Arial" w:eastAsia="Arial Unicode MS" w:hAnsi="Arial" w:cs="Arial"/>
+          <w:color w:val="000000"/>
+          <w:sz w:val="24"/>
+          <w:szCs w:val="24"/>
+          <w:lang w:val="en-US" w:eastAsia="ru-RU"/>
+        </w:rPr>
+        <w:t>s</w:t>
+      </w:r>
+      <w:proofErr w:type="spellEnd"/>
+      <w:r>
+        <w:rPr>
+          <w:rFonts w:ascii="Arial" w:eastAsia="Arial Unicode MS" w:hAnsi="Arial" w:cs="Arial"/>
+          <w:color w:val="000000"/>
+          <w:sz w:val="24"/>
+          <w:szCs w:val="24"/>
+          <w:lang w:val="en-US" w:eastAsia="ru-RU"/>
+        </w:rPr>
+        <w:t>}}</w:t>
       </w:r>
     </w:p>
     <w:p>
@@ -1683,148 +1699,6 @@
           <w:lang w:val="en-US" w:eastAsia="ru-RU"/>
         </w:rPr>
       </w:pPr>
-      <w:r>
-        <w:rPr>
-          <w:rFonts w:ascii="Arial" w:eastAsia="Arial Unicode MS" w:hAnsi="Arial" w:cs="Arial"/>
-          <w:color w:val="000000"/>
-          <w:sz w:val="24"/>
-          <w:szCs w:val="24"/>
-          <w:lang w:eastAsia="ru-RU"/>
-        </w:rPr>
-        <w:t xml:space="preserve">- </w:t>
-      </w:r>
-      <w:r>
-        <w:rPr>
-          <w:rFonts w:ascii="Arial" w:eastAsia="Arial Unicode MS" w:hAnsi="Arial" w:cs="Arial"/>
-          <w:color w:val="000000"/>
-          <w:sz w:val="24"/>
-          <w:szCs w:val="24"/>
-          <w:shd w:val="clear" w:color="auto" w:fill="B8CCE4" w:themeFill="accent1" w:themeFillTint="66"/>
-          <w:lang w:eastAsia="ru-RU"/>
-        </w:rPr>
-        <w:t>{{</w:t>
-      </w:r>
-      <w:r>
-        <w:rPr>
-          <w:rFonts w:ascii="Arial" w:eastAsia="Arial Unicode MS" w:hAnsi="Arial" w:cs="Arial"/>
-          <w:color w:val="000000"/>
-          <w:sz w:val="24"/>
-          <w:szCs w:val="24"/>
-          <w:shd w:val="clear" w:color="auto" w:fill="B8CCE4" w:themeFill="accent1" w:themeFillTint="66"/>
-          <w:lang w:val="en-US" w:eastAsia="ru-RU"/>
-        </w:rPr>
-        <w:t>member</w:t>
-      </w:r>
-      <w:r>
-        <w:rPr>
-          <w:rFonts w:ascii="Arial" w:eastAsia="Arial Unicode MS" w:hAnsi="Arial" w:cs="Arial"/>
-          <w:color w:val="000000"/>
-          <w:sz w:val="24"/>
-          <w:szCs w:val="24"/>
-          <w:shd w:val="clear" w:color="auto" w:fill="B8CCE4" w:themeFill="accent1" w:themeFillTint="66"/>
-          <w:lang w:eastAsia="ru-RU"/>
-        </w:rPr>
-        <w:t>_</w:t>
-      </w:r>
-      <w:r>
-        <w:rPr>
-          <w:rFonts w:ascii="Arial" w:eastAsia="Arial Unicode MS" w:hAnsi="Arial" w:cs="Arial"/>
-          <w:color w:val="000000"/>
-          <w:sz w:val="24"/>
-          <w:szCs w:val="24"/>
-          <w:shd w:val="clear" w:color="auto" w:fill="B8CCE4" w:themeFill="accent1" w:themeFillTint="66"/>
-          <w:lang w:val="en-US" w:eastAsia="ru-RU"/>
-        </w:rPr>
-        <w:t>name</w:t>
-      </w:r>
-      <w:r>
-        <w:rPr>
-          <w:rFonts w:ascii="Arial" w:eastAsia="Arial Unicode MS" w:hAnsi="Arial" w:cs="Arial"/>
-          <w:color w:val="000000"/>
-          <w:sz w:val="24"/>
-          <w:szCs w:val="24"/>
-          <w:shd w:val="clear" w:color="auto" w:fill="B8CCE4" w:themeFill="accent1" w:themeFillTint="66"/>
-          <w:lang w:eastAsia="ru-RU"/>
-        </w:rPr>
-        <w:t>}}</w:t>
-      </w:r>
-      <w:r>
-        <w:rPr>
-          <w:rFonts w:ascii="Arial" w:eastAsia="Arial Unicode MS" w:hAnsi="Arial" w:cs="Arial"/>
-          <w:color w:val="000000"/>
-          <w:sz w:val="24"/>
-          <w:szCs w:val="24"/>
-          <w:shd w:val="clear" w:color="auto" w:fill="B8CCE4" w:themeFill="accent1" w:themeFillTint="66"/>
-          <w:lang w:eastAsia="ru-RU"/>
-        </w:rPr>
-        <w:t xml:space="preserve">, </w:t>
-      </w:r>
-      <w:r>
-        <w:rPr>
-          <w:rFonts w:ascii="Arial" w:eastAsia="Arial Unicode MS" w:hAnsi="Arial" w:cs="Arial"/>
-          <w:color w:val="000000"/>
-          <w:sz w:val="24"/>
-          <w:szCs w:val="24"/>
-          <w:shd w:val="clear" w:color="auto" w:fill="B8CCE4" w:themeFill="accent1" w:themeFillTint="66"/>
-          <w:lang w:eastAsia="ru-RU"/>
-        </w:rPr>
-        <w:t>{{</w:t>
-      </w:r>
-      <w:r>
-        <w:rPr>
-          <w:rFonts w:ascii="Arial" w:eastAsia="Arial Unicode MS" w:hAnsi="Arial" w:cs="Arial"/>
-          <w:color w:val="000000"/>
-          <w:sz w:val="24"/>
-          <w:szCs w:val="24"/>
-          <w:shd w:val="clear" w:color="auto" w:fill="B8CCE4" w:themeFill="accent1" w:themeFillTint="66"/>
-          <w:lang w:val="en-US" w:eastAsia="ru-RU"/>
-        </w:rPr>
-        <w:t>member</w:t>
-      </w:r>
-      <w:r>
-        <w:rPr>
-          <w:rFonts w:ascii="Arial" w:eastAsia="Arial Unicode MS" w:hAnsi="Arial" w:cs="Arial"/>
-          <w:color w:val="000000"/>
-          <w:sz w:val="24"/>
-          <w:szCs w:val="24"/>
-          <w:shd w:val="clear" w:color="auto" w:fill="B8CCE4" w:themeFill="accent1" w:themeFillTint="66"/>
-          <w:lang w:eastAsia="ru-RU"/>
-        </w:rPr>
-        <w:t>_</w:t>
-      </w:r>
-      <w:r>
-        <w:rPr>
-          <w:rFonts w:ascii="Arial" w:eastAsia="Arial Unicode MS" w:hAnsi="Arial" w:cs="Arial"/>
-          <w:color w:val="000000"/>
-          <w:sz w:val="24"/>
-          <w:szCs w:val="24"/>
-          <w:shd w:val="clear" w:color="auto" w:fill="B8CCE4" w:themeFill="accent1" w:themeFillTint="66"/>
-          <w:lang w:val="en-US" w:eastAsia="ru-RU"/>
-        </w:rPr>
-        <w:t>post</w:t>
-      </w:r>
-      <w:r>
-        <w:rPr>
-          <w:rFonts w:ascii="Arial" w:eastAsia="Arial Unicode MS" w:hAnsi="Arial" w:cs="Arial"/>
-          <w:color w:val="000000"/>
-          <w:sz w:val="24"/>
-          <w:szCs w:val="24"/>
-          <w:shd w:val="clear" w:color="auto" w:fill="B8CCE4" w:themeFill="accent1" w:themeFillTint="66"/>
-          <w:lang w:eastAsia="ru-RU"/>
-        </w:rPr>
-        <w:t>}}</w:t>
-      </w:r>
-      <w:r>
-        <w:rPr>
-          <w:rFonts w:ascii="Arial" w:eastAsia="Arial Unicode MS" w:hAnsi="Arial" w:cs="Arial"/>
-          <w:color w:val="000000"/>
-          <w:sz w:val="24"/>
-          <w:szCs w:val="24"/>
-          <w:shd w:val="clear" w:color="auto" w:fill="B8CCE4" w:themeFill="accent1" w:themeFillTint="66"/>
-          <w:lang w:val="en-US" w:eastAsia="ru-RU"/>
-        </w:rPr>
-        <w:t>;</w:t>
-      </w:r>
     </w:p>
     <w:p>
       <w:pPr>
@@ -1832,25 +1706,11 @@
         <w:ind w:firstLine="708"/>
         <w:jc w:val="both"/>
         <w:rPr>
-          <w:rFonts w:ascii="Arial" w:eastAsia="Arial Unicode MS" w:hAnsi="Arial" w:cs="Arial"/>
-          <w:color w:val="000000"/>
-          <w:sz w:val="24"/>
-          <w:szCs w:val="24"/>
-          <w:lang w:eastAsia="ru-RU"/>
-        </w:rPr>
-      </w:pPr>
-    </w:p>
-    <w:p>
-      <w:pPr>
-        <w:spacing w:after="0" w:line="240" w:lineRule="auto"/>
-        <w:ind w:firstLine="708"/>
-        <w:jc w:val="both"/>
-        <w:rPr>
           <w:rFonts w:ascii="Arial" w:eastAsia="Times New Roman" w:hAnsi="Arial" w:cs="Arial"/>
           <w:color w:val="000000"/>
           <w:sz w:val="16"/>
           <w:szCs w:val="16"/>
-          <w:lang w:eastAsia="ru-RU"/>
+          <w:lang w:val="en-US" w:eastAsia="ru-RU"/>
         </w:rPr>
       </w:pPr>
     </w:p>
@@ -1872,125 +1732,66 @@
           <w:color w:val="000000"/>
           <w:sz w:val="24"/>
           <w:szCs w:val="24"/>
-          <w:lang w:eastAsia="ru-RU"/>
-        </w:rPr>
-      </w:pPr>
-      <w:r>
-        <w:rPr>
-          <w:rFonts w:ascii="Arial" w:eastAsia="Times New Roman" w:hAnsi="Arial" w:cs="Arial"/>
-          <w:color w:val="000000"/>
-          <w:sz w:val="24"/>
-          <w:szCs w:val="24"/>
-          <w:lang w:eastAsia="ru-RU"/>
-        </w:rPr>
-        <w:t xml:space="preserve">Приказом от </w:t>
-      </w:r>
-      <w:r>
-        <w:rPr>
-          <w:rFonts w:ascii="Arial" w:eastAsia="Times New Roman" w:hAnsi="Arial" w:cs="Arial"/>
-          <w:color w:val="000000"/>
-          <w:sz w:val="24"/>
-          <w:szCs w:val="24"/>
-          <w:shd w:val="clear" w:color="auto" w:fill="B8CCE4" w:themeFill="accent1" w:themeFillTint="66"/>
-          <w:lang w:eastAsia="ru-RU"/>
-        </w:rPr>
-        <w:t>{{</w:t>
-      </w:r>
-      <w:r>
-        <w:rPr>
-          <w:rFonts w:ascii="Arial" w:eastAsia="Times New Roman" w:hAnsi="Arial" w:cs="Arial"/>
-          <w:color w:val="000000"/>
-          <w:sz w:val="24"/>
-          <w:szCs w:val="24"/>
-          <w:shd w:val="clear" w:color="auto" w:fill="B8CCE4" w:themeFill="accent1" w:themeFillTint="66"/>
-          <w:lang w:val="en-US" w:eastAsia="ru-RU"/>
-        </w:rPr>
-        <w:t>date</w:t>
-      </w:r>
-      <w:r>
-        <w:rPr>
-          <w:rFonts w:ascii="Arial" w:eastAsia="Times New Roman" w:hAnsi="Arial" w:cs="Arial"/>
-          <w:color w:val="000000"/>
-          <w:sz w:val="24"/>
-          <w:szCs w:val="24"/>
-          <w:shd w:val="clear" w:color="auto" w:fill="B8CCE4" w:themeFill="accent1" w:themeFillTint="66"/>
-          <w:lang w:eastAsia="ru-RU"/>
-        </w:rPr>
-        <w:t>_</w:t>
-      </w:r>
-      <w:r>
-        <w:rPr>
-          <w:rFonts w:ascii="Arial" w:eastAsia="Times New Roman" w:hAnsi="Arial" w:cs="Arial"/>
-          <w:color w:val="000000"/>
-          <w:sz w:val="24"/>
-          <w:szCs w:val="24"/>
-          <w:shd w:val="clear" w:color="auto" w:fill="B8CCE4" w:themeFill="accent1" w:themeFillTint="66"/>
-          <w:lang w:val="en-US" w:eastAsia="ru-RU"/>
-        </w:rPr>
-        <w:t>of</w:t>
-      </w:r>
-      <w:r>
-        <w:rPr>
-          <w:rFonts w:ascii="Arial" w:eastAsia="Times New Roman" w:hAnsi="Arial" w:cs="Arial"/>
-          <w:color w:val="000000"/>
-          <w:sz w:val="24"/>
-          <w:szCs w:val="24"/>
-          <w:shd w:val="clear" w:color="auto" w:fill="B8CCE4" w:themeFill="accent1" w:themeFillTint="66"/>
-          <w:lang w:eastAsia="ru-RU"/>
-        </w:rPr>
-        <w:t>_</w:t>
-      </w:r>
-      <w:r>
-        <w:rPr>
-          <w:rFonts w:ascii="Arial" w:eastAsia="Times New Roman" w:hAnsi="Arial" w:cs="Arial"/>
-          <w:color w:val="000000"/>
-          <w:sz w:val="24"/>
-          <w:szCs w:val="24"/>
-          <w:shd w:val="clear" w:color="auto" w:fill="B8CCE4" w:themeFill="accent1" w:themeFillTint="66"/>
-          <w:lang w:val="en-US" w:eastAsia="ru-RU"/>
-        </w:rPr>
-        <w:t>appellate</w:t>
-      </w:r>
-      <w:r>
-        <w:rPr>
-          <w:rFonts w:ascii="Arial" w:eastAsia="Times New Roman" w:hAnsi="Arial" w:cs="Arial"/>
-          <w:color w:val="000000"/>
-          <w:sz w:val="24"/>
-          <w:szCs w:val="24"/>
-          <w:shd w:val="clear" w:color="auto" w:fill="B8CCE4" w:themeFill="accent1" w:themeFillTint="66"/>
-          <w:lang w:eastAsia="ru-RU"/>
-        </w:rPr>
-        <w:t>_</w:t>
-      </w:r>
-      <w:r>
-        <w:rPr>
-          <w:rFonts w:ascii="Arial" w:eastAsia="Times New Roman" w:hAnsi="Arial" w:cs="Arial"/>
-          <w:color w:val="000000"/>
-          <w:sz w:val="24"/>
-          <w:szCs w:val="24"/>
-          <w:shd w:val="clear" w:color="auto" w:fill="B8CCE4" w:themeFill="accent1" w:themeFillTint="66"/>
-          <w:lang w:val="en-US" w:eastAsia="ru-RU"/>
-        </w:rPr>
-        <w:t>chairperson</w:t>
-      </w:r>
-      <w:r>
-        <w:rPr>
-          <w:rFonts w:ascii="Arial" w:eastAsia="Times New Roman" w:hAnsi="Arial" w:cs="Arial"/>
-          <w:color w:val="000000"/>
-          <w:sz w:val="24"/>
-          <w:szCs w:val="24"/>
-          <w:shd w:val="clear" w:color="auto" w:fill="B8CCE4" w:themeFill="accent1" w:themeFillTint="66"/>
-          <w:lang w:eastAsia="ru-RU"/>
-        </w:rPr>
-        <w:t>}}</w:t>
-      </w:r>
-      <w:r>
-        <w:rPr>
-          <w:rFonts w:ascii="Arial" w:eastAsia="Times New Roman" w:hAnsi="Arial" w:cs="Arial"/>
-          <w:color w:val="000000"/>
-          <w:sz w:val="24"/>
-          <w:szCs w:val="24"/>
-          <w:lang w:eastAsia="ru-RU"/>
+          <w:lang w:val="en-US" w:eastAsia="ru-RU"/>
+        </w:rPr>
+      </w:pPr>
+      <w:r>
+        <w:rPr>
+          <w:rFonts w:ascii="Arial" w:eastAsia="Times New Roman" w:hAnsi="Arial" w:cs="Arial"/>
+          <w:color w:val="000000"/>
+          <w:sz w:val="24"/>
+          <w:szCs w:val="24"/>
+          <w:lang w:eastAsia="ru-RU"/>
+        </w:rPr>
+        <w:t>Приказом</w:t>
+      </w:r>
+      <w:r>
+        <w:rPr>
+          <w:rFonts w:ascii="Arial" w:eastAsia="Times New Roman" w:hAnsi="Arial" w:cs="Arial"/>
+          <w:color w:val="000000"/>
+          <w:sz w:val="24"/>
+          <w:szCs w:val="24"/>
+          <w:lang w:val="en-US" w:eastAsia="ru-RU"/>
+        </w:rPr>
+        <w:t xml:space="preserve"> </w:t>
+      </w:r>
+      <w:r>
+        <w:rPr>
+          <w:rFonts w:ascii="Arial" w:eastAsia="Times New Roman" w:hAnsi="Arial" w:cs="Arial"/>
+          <w:color w:val="000000"/>
+          <w:sz w:val="24"/>
+          <w:szCs w:val="24"/>
+          <w:lang w:eastAsia="ru-RU"/>
+        </w:rPr>
+        <w:t>от</w:t>
+      </w:r>
+      <w:r>
+        <w:rPr>
+          <w:rFonts w:ascii="Arial" w:eastAsia="Times New Roman" w:hAnsi="Arial" w:cs="Arial"/>
+          <w:color w:val="000000"/>
+          <w:sz w:val="24"/>
+          <w:szCs w:val="24"/>
+          <w:lang w:val="en-US" w:eastAsia="ru-RU"/>
+        </w:rPr>
+        <w:t xml:space="preserve"> </w:t>
+      </w:r>
+      <w:r>
+        <w:rPr>
+          <w:rFonts w:ascii="Arial" w:eastAsia="Times New Roman" w:hAnsi="Arial" w:cs="Arial"/>
+          <w:color w:val="000000"/>
+          <w:sz w:val="24"/>
+          <w:szCs w:val="24"/>
+          <w:lang w:val="en-US" w:eastAsia="ru-RU"/>
+        </w:rPr>
+        <w:t>{{date_of_appellate_chairperson}}</w:t>
+      </w:r>
+      <w:r>
+        <w:rPr>
+          <w:rFonts w:ascii="Arial" w:eastAsia="Times New Roman" w:hAnsi="Arial" w:cs="Arial"/>
+          <w:color w:val="000000"/>
+          <w:sz w:val="24"/>
+          <w:szCs w:val="24"/>
+          <w:lang w:val="en-US" w:eastAsia="ru-RU"/>
         </w:rPr>
         <w:t xml:space="preserve"> № </w:t>
       </w:r>
@@ -2000,107 +1801,37 @@
           <w:color w:val="000000"/>
           <w:sz w:val="24"/>
           <w:szCs w:val="24"/>
-          <w:shd w:val="clear" w:color="auto" w:fill="B8CCE4" w:themeFill="accent1" w:themeFillTint="66"/>
-          <w:lang w:eastAsia="ru-RU"/>
-        </w:rPr>
-        <w:t>{{</w:t>
-      </w:r>
-      <w:r>
-        <w:rPr>
-          <w:rFonts w:ascii="Arial" w:eastAsia="Times New Roman" w:hAnsi="Arial" w:cs="Arial"/>
-          <w:color w:val="000000"/>
-          <w:sz w:val="24"/>
-          <w:szCs w:val="24"/>
-          <w:shd w:val="clear" w:color="auto" w:fill="B8CCE4" w:themeFill="accent1" w:themeFillTint="66"/>
-          <w:lang w:val="en-US" w:eastAsia="ru-RU"/>
-        </w:rPr>
-        <w:t>number</w:t>
-      </w:r>
-      <w:r>
-        <w:rPr>
-          <w:rFonts w:ascii="Arial" w:eastAsia="Times New Roman" w:hAnsi="Arial" w:cs="Arial"/>
-          <w:color w:val="000000"/>
-          <w:sz w:val="24"/>
-          <w:szCs w:val="24"/>
-          <w:shd w:val="clear" w:color="auto" w:fill="B8CCE4" w:themeFill="accent1" w:themeFillTint="66"/>
-          <w:lang w:eastAsia="ru-RU"/>
-        </w:rPr>
-        <w:t>_</w:t>
-      </w:r>
-      <w:r>
-        <w:rPr>
-          <w:rFonts w:ascii="Arial" w:eastAsia="Times New Roman" w:hAnsi="Arial" w:cs="Arial"/>
-          <w:color w:val="000000"/>
-          <w:sz w:val="24"/>
-          <w:szCs w:val="24"/>
-          <w:shd w:val="clear" w:color="auto" w:fill="B8CCE4" w:themeFill="accent1" w:themeFillTint="66"/>
-          <w:lang w:val="en-US" w:eastAsia="ru-RU"/>
-        </w:rPr>
-        <w:t>of</w:t>
-      </w:r>
-      <w:r>
-        <w:rPr>
-          <w:rFonts w:ascii="Arial" w:eastAsia="Times New Roman" w:hAnsi="Arial" w:cs="Arial"/>
-          <w:color w:val="000000"/>
-          <w:sz w:val="24"/>
-          <w:szCs w:val="24"/>
-          <w:shd w:val="clear" w:color="auto" w:fill="B8CCE4" w:themeFill="accent1" w:themeFillTint="66"/>
-          <w:lang w:eastAsia="ru-RU"/>
-        </w:rPr>
-        <w:t>_</w:t>
-      </w:r>
-      <w:r>
-        <w:rPr>
-          <w:rFonts w:ascii="Arial" w:eastAsia="Times New Roman" w:hAnsi="Arial" w:cs="Arial"/>
-          <w:color w:val="000000"/>
-          <w:sz w:val="24"/>
-          <w:szCs w:val="24"/>
-          <w:shd w:val="clear" w:color="auto" w:fill="B8CCE4" w:themeFill="accent1" w:themeFillTint="66"/>
-          <w:lang w:val="en-US" w:eastAsia="ru-RU"/>
-        </w:rPr>
-        <w:t>appellate</w:t>
-      </w:r>
-      <w:r>
-        <w:rPr>
-          <w:rFonts w:ascii="Arial" w:eastAsia="Times New Roman" w:hAnsi="Arial" w:cs="Arial"/>
-          <w:color w:val="000000"/>
-          <w:sz w:val="24"/>
-          <w:szCs w:val="24"/>
-          <w:shd w:val="clear" w:color="auto" w:fill="B8CCE4" w:themeFill="accent1" w:themeFillTint="66"/>
-          <w:lang w:eastAsia="ru-RU"/>
-        </w:rPr>
-        <w:t>_</w:t>
-      </w:r>
-      <w:r>
-        <w:rPr>
-          <w:rFonts w:ascii="Arial" w:eastAsia="Times New Roman" w:hAnsi="Arial" w:cs="Arial"/>
-          <w:color w:val="000000"/>
-          <w:sz w:val="24"/>
-          <w:szCs w:val="24"/>
-          <w:shd w:val="clear" w:color="auto" w:fill="B8CCE4" w:themeFill="accent1" w:themeFillTint="66"/>
-          <w:lang w:val="en-US" w:eastAsia="ru-RU"/>
-        </w:rPr>
-        <w:t>chairperson</w:t>
-      </w:r>
-      <w:r>
-        <w:rPr>
-          <w:rFonts w:ascii="Arial" w:eastAsia="Times New Roman" w:hAnsi="Arial" w:cs="Arial"/>
-          <w:color w:val="000000"/>
-          <w:sz w:val="24"/>
-          <w:szCs w:val="24"/>
-          <w:shd w:val="clear" w:color="auto" w:fill="B8CCE4" w:themeFill="accent1" w:themeFillTint="66"/>
-          <w:lang w:eastAsia="ru-RU"/>
-        </w:rPr>
-        <w:t>}}</w:t>
-      </w:r>
-      <w:r>
-        <w:rPr>
-          <w:rFonts w:ascii="Arial" w:eastAsia="Times New Roman" w:hAnsi="Arial" w:cs="Arial"/>
-          <w:color w:val="000000"/>
-          <w:sz w:val="24"/>
-          <w:szCs w:val="24"/>
-          <w:shd w:val="clear" w:color="auto" w:fill="B8CCE4" w:themeFill="accent1" w:themeFillTint="66"/>
-          <w:lang w:eastAsia="ru-RU"/>
+          <w:lang w:val="en-US" w:eastAsia="ru-RU"/>
+        </w:rPr>
+        <w:t xml:space="preserve">{{number_of_appellate_chairperson}} </w:t>
+      </w:r>
+      <w:r>
+        <w:rPr>
+          <w:rFonts w:ascii="Arial" w:eastAsia="Times New Roman" w:hAnsi="Arial" w:cs="Arial"/>
+          <w:color w:val="000000"/>
+          <w:sz w:val="24"/>
+          <w:szCs w:val="24"/>
+          <w:lang w:eastAsia="ru-RU"/>
+        </w:rPr>
+        <w:t>у</w:t>
+      </w:r>
+      <w:r>
+        <w:rPr>
+          <w:rFonts w:ascii="Arial" w:eastAsia="Times New Roman" w:hAnsi="Arial" w:cs="Arial"/>
+          <w:color w:val="000000"/>
+          <w:sz w:val="24"/>
+          <w:szCs w:val="24"/>
+          <w:lang w:eastAsia="ru-RU"/>
+        </w:rPr>
+        <w:t>твержден</w:t>
+      </w:r>
+      <w:r>
+        <w:rPr>
+          <w:rFonts w:ascii="Arial" w:eastAsia="Times New Roman" w:hAnsi="Arial" w:cs="Arial"/>
+          <w:color w:val="000000"/>
+          <w:sz w:val="24"/>
+          <w:szCs w:val="24"/>
+          <w:lang w:val="en-US" w:eastAsia="ru-RU"/>
         </w:rPr>
         <w:t xml:space="preserve"> </w:t>
       </w:r>
@@ -2112,7 +1843,77 @@
           <w:szCs w:val="24"/>
           <w:lang w:eastAsia="ru-RU"/>
         </w:rPr>
-        <w:t>утвержден следующий состав апелляционной комиссии:</w:t>
+        <w:t>следующий</w:t>
+      </w:r>
+      <w:r>
+        <w:rPr>
+          <w:rFonts w:ascii="Arial" w:eastAsia="Times New Roman" w:hAnsi="Arial" w:cs="Arial"/>
+          <w:color w:val="000000"/>
+          <w:sz w:val="24"/>
+          <w:szCs w:val="24"/>
+          <w:lang w:val="en-US" w:eastAsia="ru-RU"/>
+        </w:rPr>
+        <w:t xml:space="preserve"> </w:t>
+      </w:r>
+      <w:r>
+        <w:rPr>
+          <w:rFonts w:ascii="Arial" w:eastAsia="Times New Roman" w:hAnsi="Arial" w:cs="Arial"/>
+          <w:color w:val="000000"/>
+          <w:sz w:val="24"/>
+          <w:szCs w:val="24"/>
+          <w:lang w:eastAsia="ru-RU"/>
+        </w:rPr>
+        <w:t>состав</w:t>
+      </w:r>
+      <w:r>
+        <w:rPr>
+          <w:rFonts w:ascii="Arial" w:eastAsia="Times New Roman" w:hAnsi="Arial" w:cs="Arial"/>
+          <w:color w:val="000000"/>
+          <w:sz w:val="24"/>
+          <w:szCs w:val="24"/>
+          <w:lang w:val="en-US" w:eastAsia="ru-RU"/>
+        </w:rPr>
+        <w:t xml:space="preserve"> </w:t>
+      </w:r>
+      <w:r>
+        <w:rPr>
+          <w:rFonts w:ascii="Arial" w:eastAsia="Times New Roman" w:hAnsi="Arial" w:cs="Arial"/>
+          <w:color w:val="000000"/>
+          <w:sz w:val="24"/>
+          <w:szCs w:val="24"/>
+          <w:lang w:eastAsia="ru-RU"/>
+        </w:rPr>
+        <w:t>апелляционной</w:t>
+      </w:r>
+      <w:r>
+        <w:rPr>
+          <w:rFonts w:ascii="Arial" w:eastAsia="Times New Roman" w:hAnsi="Arial" w:cs="Arial"/>
+          <w:color w:val="000000"/>
+          <w:sz w:val="24"/>
+          <w:szCs w:val="24"/>
+          <w:lang w:val="en-US" w:eastAsia="ru-RU"/>
+        </w:rPr>
+        <w:t xml:space="preserve"> </w:t>
+      </w:r>
+      <w:r>
+        <w:rPr>
+          <w:rFonts w:ascii="Arial" w:eastAsia="Times New Roman" w:hAnsi="Arial" w:cs="Arial"/>
+          <w:color w:val="000000"/>
+          <w:sz w:val="24"/>
+          <w:szCs w:val="24"/>
+          <w:lang w:eastAsia="ru-RU"/>
+        </w:rPr>
+        <w:t>комиссии</w:t>
+      </w:r>
+      <w:r>
+        <w:rPr>
+          <w:rFonts w:ascii="Arial" w:eastAsia="Times New Roman" w:hAnsi="Arial" w:cs="Arial"/>
+          <w:color w:val="000000"/>
+          <w:sz w:val="24"/>
+          <w:szCs w:val="24"/>
+          <w:lang w:val="en-US" w:eastAsia="ru-RU"/>
+        </w:rPr>
+        <w:t>:</w:t>
       </w:r>
     </w:p>
     <w:p>
@@ -2153,7 +1954,6 @@
           <w:color w:val="000000"/>
           <w:sz w:val="24"/>
           <w:szCs w:val="24"/>
-          <w:shd w:val="clear" w:color="auto" w:fill="B8CCE4" w:themeFill="accent1" w:themeFillTint="66"/>
           <w:lang w:val="en-US" w:eastAsia="ru-RU"/>
         </w:rPr>
         <w:t>{{</w:t>
@@ -2165,54 +1965,9 @@
           <w:color w:val="000000"/>
           <w:sz w:val="24"/>
           <w:szCs w:val="24"/>
-          <w:shd w:val="clear" w:color="auto" w:fill="B8CCE4" w:themeFill="accent1" w:themeFillTint="66"/>
-          <w:lang w:val="en-US" w:eastAsia="ru-RU"/>
-        </w:rPr>
-        <w:t>appellate</w:t>
-      </w:r>
-      <w:r>
-        <w:rPr>
-          <w:rFonts w:ascii="Arial" w:eastAsia="Times New Roman" w:hAnsi="Arial" w:cs="Arial"/>
-          <w:color w:val="000000"/>
-          <w:sz w:val="24"/>
-          <w:szCs w:val="24"/>
-          <w:shd w:val="clear" w:color="auto" w:fill="B8CCE4" w:themeFill="accent1" w:themeFillTint="66"/>
-          <w:lang w:val="en-US" w:eastAsia="ru-RU"/>
-        </w:rPr>
-        <w:t>_</w:t>
-      </w:r>
-      <w:r>
-        <w:rPr>
-          <w:rFonts w:ascii="Arial" w:eastAsia="Times New Roman" w:hAnsi="Arial" w:cs="Arial"/>
-          <w:color w:val="000000"/>
-          <w:sz w:val="24"/>
-          <w:szCs w:val="24"/>
-          <w:shd w:val="clear" w:color="auto" w:fill="B8CCE4" w:themeFill="accent1" w:themeFillTint="66"/>
-          <w:lang w:val="en-US" w:eastAsia="ru-RU"/>
-        </w:rPr>
-        <w:t>chairperson</w:t>
-      </w:r>
-      <w:r>
-        <w:rPr>
-          <w:rFonts w:ascii="Arial" w:eastAsia="Times New Roman" w:hAnsi="Arial" w:cs="Arial"/>
-          <w:color w:val="000000"/>
-          <w:sz w:val="24"/>
-          <w:szCs w:val="24"/>
-          <w:shd w:val="clear" w:color="auto" w:fill="B8CCE4" w:themeFill="accent1" w:themeFillTint="66"/>
-          <w:lang w:val="en-US" w:eastAsia="ru-RU"/>
-        </w:rPr>
-        <w:t>_</w:t>
-      </w:r>
-      <w:r>
-        <w:rPr>
-          <w:rFonts w:ascii="Arial" w:eastAsia="Times New Roman" w:hAnsi="Arial" w:cs="Arial"/>
-          <w:color w:val="000000"/>
-          <w:sz w:val="24"/>
-          <w:szCs w:val="24"/>
-          <w:shd w:val="clear" w:color="auto" w:fill="B8CCE4" w:themeFill="accent1" w:themeFillTint="66"/>
-          <w:lang w:val="en-US" w:eastAsia="ru-RU"/>
-        </w:rPr>
-        <w:t>name</w:t>
+          <w:lang w:val="en-US" w:eastAsia="ru-RU"/>
+        </w:rPr>
+        <w:t>appellate_chairperson_name</w:t>
       </w:r>
       <w:proofErr w:type="spellEnd"/>
       <w:r>
@@ -2221,7 +1976,6 @@
           <w:color w:val="000000"/>
           <w:sz w:val="24"/>
           <w:szCs w:val="24"/>
-          <w:shd w:val="clear" w:color="auto" w:fill="B8CCE4" w:themeFill="accent1" w:themeFillTint="66"/>
           <w:lang w:val="en-US" w:eastAsia="ru-RU"/>
         </w:rPr>
         <w:t>}}</w:t>
@@ -2232,7 +1986,6 @@
           <w:color w:val="000000"/>
           <w:sz w:val="24"/>
           <w:szCs w:val="24"/>
-          <w:shd w:val="clear" w:color="auto" w:fill="B8CCE4" w:themeFill="accent1" w:themeFillTint="66"/>
           <w:lang w:val="en-US" w:eastAsia="ru-RU"/>
         </w:rPr>
         <w:t xml:space="preserve">, </w:t>
@@ -2243,7 +1996,6 @@
           <w:color w:val="000000"/>
           <w:sz w:val="24"/>
           <w:szCs w:val="24"/>
-          <w:shd w:val="clear" w:color="auto" w:fill="B8CCE4" w:themeFill="accent1" w:themeFillTint="66"/>
           <w:lang w:val="en-US" w:eastAsia="ru-RU"/>
         </w:rPr>
         <w:t>{{</w:t>
@@ -2255,54 +2007,9 @@
           <w:color w:val="000000"/>
           <w:sz w:val="24"/>
           <w:szCs w:val="24"/>
-          <w:shd w:val="clear" w:color="auto" w:fill="B8CCE4" w:themeFill="accent1" w:themeFillTint="66"/>
-          <w:lang w:val="en-US" w:eastAsia="ru-RU"/>
-        </w:rPr>
-        <w:t>appellate</w:t>
-      </w:r>
-      <w:r>
-        <w:rPr>
-          <w:rFonts w:ascii="Arial" w:eastAsia="Times New Roman" w:hAnsi="Arial" w:cs="Arial"/>
-          <w:color w:val="000000"/>
-          <w:sz w:val="24"/>
-          <w:szCs w:val="24"/>
-          <w:shd w:val="clear" w:color="auto" w:fill="B8CCE4" w:themeFill="accent1" w:themeFillTint="66"/>
-          <w:lang w:val="en-US" w:eastAsia="ru-RU"/>
-        </w:rPr>
-        <w:t>_</w:t>
-      </w:r>
-      <w:r>
-        <w:rPr>
-          <w:rFonts w:ascii="Arial" w:eastAsia="Times New Roman" w:hAnsi="Arial" w:cs="Arial"/>
-          <w:color w:val="000000"/>
-          <w:sz w:val="24"/>
-          <w:szCs w:val="24"/>
-          <w:shd w:val="clear" w:color="auto" w:fill="B8CCE4" w:themeFill="accent1" w:themeFillTint="66"/>
-          <w:lang w:val="en-US" w:eastAsia="ru-RU"/>
-        </w:rPr>
-        <w:t>chairperson</w:t>
-      </w:r>
-      <w:r>
-        <w:rPr>
-          <w:rFonts w:ascii="Arial" w:eastAsia="Times New Roman" w:hAnsi="Arial" w:cs="Arial"/>
-          <w:color w:val="000000"/>
-          <w:sz w:val="24"/>
-          <w:szCs w:val="24"/>
-          <w:shd w:val="clear" w:color="auto" w:fill="B8CCE4" w:themeFill="accent1" w:themeFillTint="66"/>
-          <w:lang w:val="en-US" w:eastAsia="ru-RU"/>
-        </w:rPr>
-        <w:t>_</w:t>
-      </w:r>
-      <w:r>
-        <w:rPr>
-          <w:rFonts w:ascii="Arial" w:eastAsia="Times New Roman" w:hAnsi="Arial" w:cs="Arial"/>
-          <w:color w:val="000000"/>
-          <w:sz w:val="24"/>
-          <w:szCs w:val="24"/>
-          <w:shd w:val="clear" w:color="auto" w:fill="B8CCE4" w:themeFill="accent1" w:themeFillTint="66"/>
-          <w:lang w:val="en-US" w:eastAsia="ru-RU"/>
-        </w:rPr>
-        <w:t>post</w:t>
+          <w:lang w:val="en-US" w:eastAsia="ru-RU"/>
+        </w:rPr>
+        <w:t>appellate_chairperson_post</w:t>
       </w:r>
       <w:proofErr w:type="spellEnd"/>
       <w:r>
@@ -2311,7 +2018,6 @@
           <w:color w:val="000000"/>
           <w:sz w:val="24"/>
           <w:szCs w:val="24"/>
-          <w:shd w:val="clear" w:color="auto" w:fill="B8CCE4" w:themeFill="accent1" w:themeFillTint="66"/>
           <w:lang w:val="en-US" w:eastAsia="ru-RU"/>
         </w:rPr>
         <w:t>}}</w:t>
@@ -2363,11 +2069,6 @@
     </w:p>
     <w:p>
       <w:pPr>
-        <w:pStyle w:val="a3"/>
-        <w:numPr>
-          <w:ilvl w:val="0"/>
-          <w:numId w:val="2"/>
-        </w:numPr>
         <w:spacing w:after="0" w:line="240" w:lineRule="auto"/>
         <w:jc w:val="both"/>
         <w:rPr>
@@ -2375,7 +2076,7 @@
           <w:color w:val="000000"/>
           <w:sz w:val="24"/>
           <w:szCs w:val="24"/>
-          <w:lang w:val="en-US" w:eastAsia="ru-RU"/>
+          <w:lang w:eastAsia="ru-RU"/>
         </w:rPr>
       </w:pPr>
       <w:r>
@@ -2384,9 +2085,9 @@
           <w:color w:val="000000"/>
           <w:sz w:val="24"/>
           <w:szCs w:val="24"/>
-          <w:lang w:val="en-US" w:eastAsia="ru-RU"/>
-        </w:rPr>
-        <w:t xml:space="preserve">- </w:t>
+          <w:lang w:eastAsia="ru-RU"/>
+        </w:rPr>
+        <w:t>{{</w:t>
       </w:r>
       <w:r>
         <w:rPr>
@@ -2394,22 +2095,19 @@
           <w:color w:val="000000"/>
           <w:sz w:val="24"/>
           <w:szCs w:val="24"/>
-          <w:shd w:val="clear" w:color="auto" w:fill="B8CCE4" w:themeFill="accent1" w:themeFillTint="66"/>
-          <w:lang w:val="en-US" w:eastAsia="ru-RU"/>
-        </w:rPr>
-        <w:t>{{</w:t>
-      </w:r>
-      <w:proofErr w:type="spellStart"/>
+          <w:lang w:val="en-US" w:eastAsia="ru-RU"/>
+        </w:rPr>
+        <w:t>appellate</w:t>
+      </w:r>
       <w:r>
         <w:rPr>
           <w:rFonts w:ascii="Arial" w:eastAsia="Arial Unicode MS" w:hAnsi="Arial" w:cs="Arial"/>
           <w:color w:val="000000"/>
           <w:sz w:val="24"/>
           <w:szCs w:val="24"/>
-          <w:shd w:val="clear" w:color="auto" w:fill="B8CCE4" w:themeFill="accent1" w:themeFillTint="66"/>
-          <w:lang w:val="en-US" w:eastAsia="ru-RU"/>
-        </w:rPr>
-        <w:t>appellate_</w:t>
+          <w:lang w:eastAsia="ru-RU"/>
+        </w:rPr>
+        <w:t>_</w:t>
       </w:r>
       <w:r>
         <w:rPr>
@@ -2417,57 +2115,19 @@
           <w:color w:val="000000"/>
           <w:sz w:val="24"/>
           <w:szCs w:val="24"/>
-          <w:shd w:val="clear" w:color="auto" w:fill="B8CCE4" w:themeFill="accent1" w:themeFillTint="66"/>
-          <w:lang w:val="en-US" w:eastAsia="ru-RU"/>
-        </w:rPr>
-        <w:t>member_name</w:t>
-      </w:r>
-      <w:proofErr w:type="spellEnd"/>
+          <w:lang w:val="en-US" w:eastAsia="ru-RU"/>
+        </w:rPr>
+        <w:t>members</w:t>
+      </w:r>
       <w:r>
         <w:rPr>
           <w:rFonts w:ascii="Arial" w:eastAsia="Arial Unicode MS" w:hAnsi="Arial" w:cs="Arial"/>
           <w:color w:val="000000"/>
           <w:sz w:val="24"/>
           <w:szCs w:val="24"/>
-          <w:shd w:val="clear" w:color="auto" w:fill="B8CCE4" w:themeFill="accent1" w:themeFillTint="66"/>
-          <w:lang w:val="en-US" w:eastAsia="ru-RU"/>
-        </w:rPr>
-        <w:t>}}, {{</w:t>
-      </w:r>
-      <w:proofErr w:type="spellStart"/>
-      <w:r>
-        <w:rPr>
-          <w:rFonts w:ascii="Arial" w:eastAsia="Arial Unicode MS" w:hAnsi="Arial" w:cs="Arial"/>
-          <w:color w:val="000000"/>
-          <w:sz w:val="24"/>
-          <w:szCs w:val="24"/>
-          <w:shd w:val="clear" w:color="auto" w:fill="B8CCE4" w:themeFill="accent1" w:themeFillTint="66"/>
-          <w:lang w:val="en-US" w:eastAsia="ru-RU"/>
-        </w:rPr>
-        <w:t>appellate_</w:t>
-      </w:r>
-      <w:r>
-        <w:rPr>
-          <w:rFonts w:ascii="Arial" w:eastAsia="Arial Unicode MS" w:hAnsi="Arial" w:cs="Arial"/>
-          <w:color w:val="000000"/>
-          <w:sz w:val="24"/>
-          <w:szCs w:val="24"/>
-          <w:shd w:val="clear" w:color="auto" w:fill="B8CCE4" w:themeFill="accent1" w:themeFillTint="66"/>
-          <w:lang w:val="en-US" w:eastAsia="ru-RU"/>
-        </w:rPr>
-        <w:t>member_post</w:t>
-      </w:r>
-      <w:proofErr w:type="spellEnd"/>
-      <w:r>
-        <w:rPr>
-          <w:rFonts w:ascii="Arial" w:eastAsia="Arial Unicode MS" w:hAnsi="Arial" w:cs="Arial"/>
-          <w:color w:val="000000"/>
-          <w:sz w:val="24"/>
-          <w:szCs w:val="24"/>
-          <w:shd w:val="clear" w:color="auto" w:fill="B8CCE4" w:themeFill="accent1" w:themeFillTint="66"/>
-          <w:lang w:val="en-US" w:eastAsia="ru-RU"/>
-        </w:rPr>
-        <w:t>}};</w:t>
+          <w:lang w:eastAsia="ru-RU"/>
+        </w:rPr>
+        <w:t>}}</w:t>
       </w:r>
     </w:p>
     <w:p>
@@ -2489,7 +2149,7 @@
           <w:color w:val="000000"/>
           <w:sz w:val="16"/>
           <w:szCs w:val="16"/>
-          <w:lang w:val="en-US" w:eastAsia="ru-RU"/>
+          <w:lang w:eastAsia="ru-RU"/>
         </w:rPr>
       </w:pPr>
       <w:r>
@@ -2508,7 +2168,7 @@
           <w:color w:val="000000"/>
           <w:sz w:val="24"/>
           <w:szCs w:val="24"/>
-          <w:lang w:val="en-US" w:eastAsia="ru-RU"/>
+          <w:lang w:eastAsia="ru-RU"/>
         </w:rPr>
         <w:t xml:space="preserve"> </w:t>
       </w:r>
@@ -2528,7 +2188,7 @@
           <w:color w:val="000000"/>
           <w:sz w:val="24"/>
           <w:szCs w:val="24"/>
-          <w:lang w:val="en-US" w:eastAsia="ru-RU"/>
+          <w:lang w:eastAsia="ru-RU"/>
         </w:rPr>
         <w:t xml:space="preserve"> </w:t>
       </w:r>
@@ -2548,7 +2208,7 @@
           <w:color w:val="000000"/>
           <w:sz w:val="24"/>
           <w:szCs w:val="24"/>
-          <w:lang w:val="en-US" w:eastAsia="ru-RU"/>
+          <w:lang w:eastAsia="ru-RU"/>
         </w:rPr>
         <w:t xml:space="preserve"> </w:t>
       </w:r>
@@ -2568,7 +2228,7 @@
           <w:color w:val="000000"/>
           <w:sz w:val="24"/>
           <w:szCs w:val="24"/>
-          <w:lang w:val="en-US" w:eastAsia="ru-RU"/>
+          <w:lang w:eastAsia="ru-RU"/>
         </w:rPr>
         <w:t xml:space="preserve"> </w:t>
       </w:r>
@@ -2588,7 +2248,7 @@
           <w:color w:val="000000"/>
           <w:sz w:val="24"/>
           <w:szCs w:val="24"/>
-          <w:lang w:val="en-US" w:eastAsia="ru-RU"/>
+          <w:lang w:eastAsia="ru-RU"/>
         </w:rPr>
         <w:t xml:space="preserve"> </w:t>
       </w:r>
@@ -2598,19 +2258,16 @@
           <w:color w:val="000000"/>
           <w:sz w:val="24"/>
           <w:szCs w:val="24"/>
-          <w:shd w:val="clear" w:color="auto" w:fill="B8CCE4" w:themeFill="accent1" w:themeFillTint="66"/>
-          <w:lang w:val="en-US" w:eastAsia="ru-RU"/>
+          <w:lang w:eastAsia="ru-RU"/>
         </w:rPr>
         <w:t>{{</w:t>
       </w:r>
-      <w:proofErr w:type="spellStart"/>
-      <w:r>
-        <w:rPr>
-          <w:rFonts w:ascii="Arial" w:eastAsia="Times New Roman" w:hAnsi="Arial" w:cs="Arial"/>
-          <w:color w:val="000000"/>
-          <w:sz w:val="24"/>
-          <w:szCs w:val="24"/>
-          <w:shd w:val="clear" w:color="auto" w:fill="B8CCE4" w:themeFill="accent1" w:themeFillTint="66"/>
+      <w:r>
+        <w:rPr>
+          <w:rFonts w:ascii="Arial" w:eastAsia="Times New Roman" w:hAnsi="Arial" w:cs="Arial"/>
+          <w:color w:val="000000"/>
+          <w:sz w:val="24"/>
+          <w:szCs w:val="24"/>
           <w:lang w:val="en-US" w:eastAsia="ru-RU"/>
         </w:rPr>
         <w:t>date</w:t>
@@ -2621,8 +2278,7 @@
           <w:color w:val="000000"/>
           <w:sz w:val="24"/>
           <w:szCs w:val="24"/>
-          <w:shd w:val="clear" w:color="auto" w:fill="B8CCE4" w:themeFill="accent1" w:themeFillTint="66"/>
-          <w:lang w:val="en-US" w:eastAsia="ru-RU"/>
+          <w:lang w:eastAsia="ru-RU"/>
         </w:rPr>
         <w:t>_</w:t>
       </w:r>
@@ -2632,7 +2288,6 @@
           <w:color w:val="000000"/>
           <w:sz w:val="24"/>
           <w:szCs w:val="24"/>
-          <w:shd w:val="clear" w:color="auto" w:fill="B8CCE4" w:themeFill="accent1" w:themeFillTint="66"/>
           <w:lang w:val="en-US" w:eastAsia="ru-RU"/>
         </w:rPr>
         <w:t>of</w:t>
@@ -2643,8 +2298,7 @@
           <w:color w:val="000000"/>
           <w:sz w:val="24"/>
           <w:szCs w:val="24"/>
-          <w:shd w:val="clear" w:color="auto" w:fill="B8CCE4" w:themeFill="accent1" w:themeFillTint="66"/>
-          <w:lang w:val="en-US" w:eastAsia="ru-RU"/>
+          <w:lang w:eastAsia="ru-RU"/>
         </w:rPr>
         <w:t>_</w:t>
       </w:r>
@@ -2654,20 +2308,17 @@
           <w:color w:val="000000"/>
           <w:sz w:val="24"/>
           <w:szCs w:val="24"/>
-          <w:shd w:val="clear" w:color="auto" w:fill="B8CCE4" w:themeFill="accent1" w:themeFillTint="66"/>
           <w:lang w:val="en-US" w:eastAsia="ru-RU"/>
         </w:rPr>
         <w:t>secretary</w:t>
       </w:r>
-      <w:proofErr w:type="spellEnd"/>
-      <w:r>
-        <w:rPr>
-          <w:rFonts w:ascii="Arial" w:eastAsia="Times New Roman" w:hAnsi="Arial" w:cs="Arial"/>
-          <w:color w:val="000000"/>
-          <w:sz w:val="24"/>
-          <w:szCs w:val="24"/>
-          <w:shd w:val="clear" w:color="auto" w:fill="B8CCE4" w:themeFill="accent1" w:themeFillTint="66"/>
-          <w:lang w:val="en-US" w:eastAsia="ru-RU"/>
+      <w:r>
+        <w:rPr>
+          <w:rFonts w:ascii="Arial" w:eastAsia="Times New Roman" w:hAnsi="Arial" w:cs="Arial"/>
+          <w:color w:val="000000"/>
+          <w:sz w:val="24"/>
+          <w:szCs w:val="24"/>
+          <w:lang w:eastAsia="ru-RU"/>
         </w:rPr>
         <w:t>}}</w:t>
       </w:r>
@@ -2677,7 +2328,7 @@
           <w:color w:val="000000"/>
           <w:sz w:val="24"/>
           <w:szCs w:val="24"/>
-          <w:lang w:val="en-US" w:eastAsia="ru-RU"/>
+          <w:lang w:eastAsia="ru-RU"/>
         </w:rPr>
         <w:t xml:space="preserve"> № </w:t>
       </w:r>
@@ -2687,19 +2338,16 @@
           <w:color w:val="000000"/>
           <w:sz w:val="24"/>
           <w:szCs w:val="24"/>
-          <w:shd w:val="clear" w:color="auto" w:fill="B8CCE4" w:themeFill="accent1" w:themeFillTint="66"/>
-          <w:lang w:val="en-US" w:eastAsia="ru-RU"/>
+          <w:lang w:eastAsia="ru-RU"/>
         </w:rPr>
         <w:t>{{</w:t>
       </w:r>
-      <w:proofErr w:type="spellStart"/>
-      <w:r>
-        <w:rPr>
-          <w:rFonts w:ascii="Arial" w:eastAsia="Times New Roman" w:hAnsi="Arial" w:cs="Arial"/>
-          <w:color w:val="000000"/>
-          <w:sz w:val="24"/>
-          <w:szCs w:val="24"/>
-          <w:shd w:val="clear" w:color="auto" w:fill="B8CCE4" w:themeFill="accent1" w:themeFillTint="66"/>
+      <w:r>
+        <w:rPr>
+          <w:rFonts w:ascii="Arial" w:eastAsia="Times New Roman" w:hAnsi="Arial" w:cs="Arial"/>
+          <w:color w:val="000000"/>
+          <w:sz w:val="24"/>
+          <w:szCs w:val="24"/>
           <w:lang w:val="en-US" w:eastAsia="ru-RU"/>
         </w:rPr>
         <w:t>number</w:t>
@@ -2710,8 +2358,7 @@
           <w:color w:val="000000"/>
           <w:sz w:val="24"/>
           <w:szCs w:val="24"/>
-          <w:shd w:val="clear" w:color="auto" w:fill="B8CCE4" w:themeFill="accent1" w:themeFillTint="66"/>
-          <w:lang w:val="en-US" w:eastAsia="ru-RU"/>
+          <w:lang w:eastAsia="ru-RU"/>
         </w:rPr>
         <w:t>_</w:t>
       </w:r>
@@ -2721,7 +2368,6 @@
           <w:color w:val="000000"/>
           <w:sz w:val="24"/>
           <w:szCs w:val="24"/>
-          <w:shd w:val="clear" w:color="auto" w:fill="B8CCE4" w:themeFill="accent1" w:themeFillTint="66"/>
           <w:lang w:val="en-US" w:eastAsia="ru-RU"/>
         </w:rPr>
         <w:t>of</w:t>
@@ -2732,8 +2378,7 @@
           <w:color w:val="000000"/>
           <w:sz w:val="24"/>
           <w:szCs w:val="24"/>
-          <w:shd w:val="clear" w:color="auto" w:fill="B8CCE4" w:themeFill="accent1" w:themeFillTint="66"/>
-          <w:lang w:val="en-US" w:eastAsia="ru-RU"/>
+          <w:lang w:eastAsia="ru-RU"/>
         </w:rPr>
         <w:t>_</w:t>
       </w:r>
@@ -2743,20 +2388,127 @@
           <w:color w:val="000000"/>
           <w:sz w:val="24"/>
           <w:szCs w:val="24"/>
-          <w:shd w:val="clear" w:color="auto" w:fill="B8CCE4" w:themeFill="accent1" w:themeFillTint="66"/>
           <w:lang w:val="en-US" w:eastAsia="ru-RU"/>
         </w:rPr>
         <w:t>secretary</w:t>
       </w:r>
-      <w:proofErr w:type="spellEnd"/>
-      <w:r>
-        <w:rPr>
-          <w:rFonts w:ascii="Arial" w:eastAsia="Times New Roman" w:hAnsi="Arial" w:cs="Arial"/>
-          <w:color w:val="000000"/>
-          <w:sz w:val="24"/>
-          <w:szCs w:val="24"/>
-          <w:shd w:val="clear" w:color="auto" w:fill="B8CCE4" w:themeFill="accent1" w:themeFillTint="66"/>
-          <w:lang w:val="en-US" w:eastAsia="ru-RU"/>
+      <w:r>
+        <w:rPr>
+          <w:rFonts w:ascii="Arial" w:eastAsia="Times New Roman" w:hAnsi="Arial" w:cs="Arial"/>
+          <w:color w:val="000000"/>
+          <w:sz w:val="24"/>
+          <w:szCs w:val="24"/>
+          <w:lang w:eastAsia="ru-RU"/>
+        </w:rPr>
+        <w:t xml:space="preserve">}} </w:t>
+      </w:r>
+      <w:r>
+        <w:rPr>
+          <w:rFonts w:ascii="Arial" w:eastAsia="Times New Roman" w:hAnsi="Arial" w:cs="Arial"/>
+          <w:color w:val="000000"/>
+          <w:sz w:val="24"/>
+          <w:szCs w:val="24"/>
+          <w:lang w:eastAsia="ru-RU"/>
+        </w:rPr>
+        <w:t>секретарем</w:t>
+      </w:r>
+      <w:r>
+        <w:rPr>
+          <w:rFonts w:ascii="Arial" w:eastAsia="Times New Roman" w:hAnsi="Arial" w:cs="Arial"/>
+          <w:color w:val="000000"/>
+          <w:sz w:val="24"/>
+          <w:szCs w:val="24"/>
+          <w:lang w:eastAsia="ru-RU"/>
+        </w:rPr>
+        <w:t xml:space="preserve"> </w:t>
+      </w:r>
+      <w:r>
+        <w:rPr>
+          <w:rFonts w:ascii="Arial" w:eastAsia="Times New Roman" w:hAnsi="Arial" w:cs="Arial"/>
+          <w:color w:val="000000"/>
+          <w:sz w:val="24"/>
+          <w:szCs w:val="24"/>
+          <w:lang w:eastAsia="ru-RU"/>
+        </w:rPr>
+        <w:t>ГЭК</w:t>
+      </w:r>
+      <w:r>
+        <w:rPr>
+          <w:rFonts w:ascii="Arial" w:eastAsia="Times New Roman" w:hAnsi="Arial" w:cs="Arial"/>
+          <w:color w:val="000000"/>
+          <w:sz w:val="24"/>
+          <w:szCs w:val="24"/>
+          <w:lang w:eastAsia="ru-RU"/>
+        </w:rPr>
+        <w:t xml:space="preserve"> </w:t>
+      </w:r>
+      <w:r>
+        <w:rPr>
+          <w:rFonts w:ascii="Arial" w:eastAsia="Times New Roman" w:hAnsi="Arial" w:cs="Arial"/>
+          <w:color w:val="000000"/>
+          <w:sz w:val="24"/>
+          <w:szCs w:val="24"/>
+          <w:lang w:eastAsia="ru-RU"/>
+        </w:rPr>
+        <w:t>назначена</w:t>
+      </w:r>
+      <w:r>
+        <w:rPr>
+          <w:rFonts w:ascii="Arial" w:eastAsia="Times New Roman" w:hAnsi="Arial" w:cs="Arial"/>
+          <w:color w:val="000000"/>
+          <w:sz w:val="24"/>
+          <w:szCs w:val="24"/>
+          <w:lang w:eastAsia="ru-RU"/>
+        </w:rPr>
+        <w:t xml:space="preserve"> </w:t>
+      </w:r>
+      <w:r>
+        <w:rPr>
+          <w:rFonts w:ascii="Arial" w:eastAsia="Times New Roman" w:hAnsi="Arial" w:cs="Arial"/>
+          <w:color w:val="000000"/>
+          <w:sz w:val="24"/>
+          <w:szCs w:val="24"/>
+          <w:lang w:eastAsia="ru-RU"/>
+        </w:rPr>
+        <w:t>{{</w:t>
+      </w:r>
+      <w:r>
+        <w:rPr>
+          <w:rFonts w:ascii="Arial" w:eastAsia="Times New Roman" w:hAnsi="Arial" w:cs="Arial"/>
+          <w:color w:val="000000"/>
+          <w:sz w:val="24"/>
+          <w:szCs w:val="24"/>
+          <w:lang w:val="en-US" w:eastAsia="ru-RU"/>
+        </w:rPr>
+        <w:t>secretary</w:t>
+      </w:r>
+      <w:r>
+        <w:rPr>
+          <w:rFonts w:ascii="Arial" w:eastAsia="Times New Roman" w:hAnsi="Arial" w:cs="Arial"/>
+          <w:color w:val="000000"/>
+          <w:sz w:val="24"/>
+          <w:szCs w:val="24"/>
+          <w:lang w:eastAsia="ru-RU"/>
+        </w:rPr>
+        <w:t>_</w:t>
+      </w:r>
+      <w:r>
+        <w:rPr>
+          <w:rFonts w:ascii="Arial" w:eastAsia="Times New Roman" w:hAnsi="Arial" w:cs="Arial"/>
+          <w:color w:val="000000"/>
+          <w:sz w:val="24"/>
+          <w:szCs w:val="24"/>
+          <w:lang w:val="en-US" w:eastAsia="ru-RU"/>
+        </w:rPr>
+        <w:t>name</w:t>
+      </w:r>
+      <w:r>
+        <w:rPr>
+          <w:rFonts w:ascii="Arial" w:eastAsia="Times New Roman" w:hAnsi="Arial" w:cs="Arial"/>
+          <w:color w:val="000000"/>
+          <w:sz w:val="24"/>
+          <w:szCs w:val="24"/>
+          <w:lang w:eastAsia="ru-RU"/>
         </w:rPr>
         <w:t>}}</w:t>
       </w:r>
@@ -2766,90 +2518,26 @@
           <w:color w:val="000000"/>
           <w:sz w:val="24"/>
           <w:szCs w:val="24"/>
-          <w:shd w:val="clear" w:color="auto" w:fill="B8CCE4" w:themeFill="accent1" w:themeFillTint="66"/>
-          <w:lang w:val="en-US" w:eastAsia="ru-RU"/>
-        </w:rPr>
-        <w:t xml:space="preserve"> </w:t>
-      </w:r>
-      <w:r>
-        <w:rPr>
-          <w:rFonts w:ascii="Arial" w:eastAsia="Times New Roman" w:hAnsi="Arial" w:cs="Arial"/>
-          <w:color w:val="000000"/>
-          <w:sz w:val="24"/>
-          <w:szCs w:val="24"/>
-          <w:lang w:eastAsia="ru-RU"/>
-        </w:rPr>
-        <w:t>секретарем</w:t>
-      </w:r>
-      <w:r>
-        <w:rPr>
-          <w:rFonts w:ascii="Arial" w:eastAsia="Times New Roman" w:hAnsi="Arial" w:cs="Arial"/>
-          <w:color w:val="000000"/>
-          <w:sz w:val="24"/>
-          <w:szCs w:val="24"/>
-          <w:lang w:val="en-US" w:eastAsia="ru-RU"/>
-        </w:rPr>
-        <w:t xml:space="preserve"> </w:t>
-      </w:r>
-      <w:r>
-        <w:rPr>
-          <w:rFonts w:ascii="Arial" w:eastAsia="Times New Roman" w:hAnsi="Arial" w:cs="Arial"/>
-          <w:color w:val="000000"/>
-          <w:sz w:val="24"/>
-          <w:szCs w:val="24"/>
-          <w:lang w:eastAsia="ru-RU"/>
-        </w:rPr>
-        <w:t>ГЭК</w:t>
-      </w:r>
-      <w:r>
-        <w:rPr>
-          <w:rFonts w:ascii="Arial" w:eastAsia="Times New Roman" w:hAnsi="Arial" w:cs="Arial"/>
-          <w:color w:val="000000"/>
-          <w:sz w:val="24"/>
-          <w:szCs w:val="24"/>
-          <w:lang w:val="en-US" w:eastAsia="ru-RU"/>
-        </w:rPr>
-        <w:t xml:space="preserve"> </w:t>
-      </w:r>
-      <w:r>
-        <w:rPr>
-          <w:rFonts w:ascii="Arial" w:eastAsia="Times New Roman" w:hAnsi="Arial" w:cs="Arial"/>
-          <w:color w:val="000000"/>
-          <w:sz w:val="24"/>
-          <w:szCs w:val="24"/>
-          <w:lang w:eastAsia="ru-RU"/>
-        </w:rPr>
-        <w:t>назначена</w:t>
-      </w:r>
-      <w:r>
-        <w:rPr>
-          <w:rFonts w:ascii="Arial" w:eastAsia="Times New Roman" w:hAnsi="Arial" w:cs="Arial"/>
-          <w:color w:val="000000"/>
-          <w:sz w:val="24"/>
-          <w:szCs w:val="24"/>
-          <w:lang w:val="en-US" w:eastAsia="ru-RU"/>
-        </w:rPr>
-        <w:t xml:space="preserve"> </w:t>
-      </w:r>
-      <w:r>
-        <w:rPr>
-          <w:rFonts w:ascii="Arial" w:eastAsia="Times New Roman" w:hAnsi="Arial" w:cs="Arial"/>
-          <w:color w:val="000000"/>
-          <w:sz w:val="24"/>
-          <w:szCs w:val="24"/>
-          <w:shd w:val="clear" w:color="auto" w:fill="B8CCE4" w:themeFill="accent1" w:themeFillTint="66"/>
-          <w:lang w:val="en-US" w:eastAsia="ru-RU"/>
+          <w:lang w:eastAsia="ru-RU"/>
+        </w:rPr>
+        <w:t xml:space="preserve">, </w:t>
+      </w:r>
+      <w:r>
+        <w:rPr>
+          <w:rFonts w:ascii="Arial" w:eastAsia="Times New Roman" w:hAnsi="Arial" w:cs="Arial"/>
+          <w:color w:val="000000"/>
+          <w:sz w:val="24"/>
+          <w:szCs w:val="24"/>
+          <w:lang w:eastAsia="ru-RU"/>
         </w:rPr>
         <w:t>{{</w:t>
       </w:r>
-      <w:proofErr w:type="spellStart"/>
-      <w:r>
-        <w:rPr>
-          <w:rFonts w:ascii="Arial" w:eastAsia="Times New Roman" w:hAnsi="Arial" w:cs="Arial"/>
-          <w:color w:val="000000"/>
-          <w:sz w:val="24"/>
-          <w:szCs w:val="24"/>
-          <w:shd w:val="clear" w:color="auto" w:fill="B8CCE4" w:themeFill="accent1" w:themeFillTint="66"/>
+      <w:r>
+        <w:rPr>
+          <w:rFonts w:ascii="Arial" w:eastAsia="Times New Roman" w:hAnsi="Arial" w:cs="Arial"/>
+          <w:color w:val="000000"/>
+          <w:sz w:val="24"/>
+          <w:szCs w:val="24"/>
           <w:lang w:val="en-US" w:eastAsia="ru-RU"/>
         </w:rPr>
         <w:t>secretary</w:t>
@@ -2860,8 +2548,7 @@
           <w:color w:val="000000"/>
           <w:sz w:val="24"/>
           <w:szCs w:val="24"/>
-          <w:shd w:val="clear" w:color="auto" w:fill="B8CCE4" w:themeFill="accent1" w:themeFillTint="66"/>
-          <w:lang w:val="en-US" w:eastAsia="ru-RU"/>
+          <w:lang w:eastAsia="ru-RU"/>
         </w:rPr>
         <w:t>_</w:t>
       </w:r>
@@ -2871,20 +2558,17 @@
           <w:color w:val="000000"/>
           <w:sz w:val="24"/>
           <w:szCs w:val="24"/>
-          <w:shd w:val="clear" w:color="auto" w:fill="B8CCE4" w:themeFill="accent1" w:themeFillTint="66"/>
-          <w:lang w:val="en-US" w:eastAsia="ru-RU"/>
-        </w:rPr>
-        <w:t>name</w:t>
-      </w:r>
-      <w:proofErr w:type="spellEnd"/>
-      <w:r>
-        <w:rPr>
-          <w:rFonts w:ascii="Arial" w:eastAsia="Times New Roman" w:hAnsi="Arial" w:cs="Arial"/>
-          <w:color w:val="000000"/>
-          <w:sz w:val="24"/>
-          <w:szCs w:val="24"/>
-          <w:shd w:val="clear" w:color="auto" w:fill="B8CCE4" w:themeFill="accent1" w:themeFillTint="66"/>
-          <w:lang w:val="en-US" w:eastAsia="ru-RU"/>
+          <w:lang w:val="en-US" w:eastAsia="ru-RU"/>
+        </w:rPr>
+        <w:t>post</w:t>
+      </w:r>
+      <w:r>
+        <w:rPr>
+          <w:rFonts w:ascii="Arial" w:eastAsia="Times New Roman" w:hAnsi="Arial" w:cs="Arial"/>
+          <w:color w:val="000000"/>
+          <w:sz w:val="24"/>
+          <w:szCs w:val="24"/>
+          <w:lang w:eastAsia="ru-RU"/>
         </w:rPr>
         <w:t>}}</w:t>
       </w:r>
@@ -2894,75 +2578,7 @@
           <w:color w:val="000000"/>
           <w:sz w:val="24"/>
           <w:szCs w:val="24"/>
-          <w:shd w:val="clear" w:color="auto" w:fill="B8CCE4" w:themeFill="accent1" w:themeFillTint="66"/>
-          <w:lang w:val="en-US" w:eastAsia="ru-RU"/>
-        </w:rPr>
-        <w:t xml:space="preserve">, </w:t>
-      </w:r>
-      <w:r>
-        <w:rPr>
-          <w:rFonts w:ascii="Arial" w:eastAsia="Times New Roman" w:hAnsi="Arial" w:cs="Arial"/>
-          <w:color w:val="000000"/>
-          <w:sz w:val="24"/>
-          <w:szCs w:val="24"/>
-          <w:shd w:val="clear" w:color="auto" w:fill="B8CCE4" w:themeFill="accent1" w:themeFillTint="66"/>
-          <w:lang w:val="en-US" w:eastAsia="ru-RU"/>
-        </w:rPr>
-        <w:t>{{</w:t>
-      </w:r>
-      <w:proofErr w:type="spellStart"/>
-      <w:r>
-        <w:rPr>
-          <w:rFonts w:ascii="Arial" w:eastAsia="Times New Roman" w:hAnsi="Arial" w:cs="Arial"/>
-          <w:color w:val="000000"/>
-          <w:sz w:val="24"/>
-          <w:szCs w:val="24"/>
-          <w:shd w:val="clear" w:color="auto" w:fill="B8CCE4" w:themeFill="accent1" w:themeFillTint="66"/>
-          <w:lang w:val="en-US" w:eastAsia="ru-RU"/>
-        </w:rPr>
-        <w:t>secretary</w:t>
-      </w:r>
-      <w:r>
-        <w:rPr>
-          <w:rFonts w:ascii="Arial" w:eastAsia="Times New Roman" w:hAnsi="Arial" w:cs="Arial"/>
-          <w:color w:val="000000"/>
-          <w:sz w:val="24"/>
-          <w:szCs w:val="24"/>
-          <w:shd w:val="clear" w:color="auto" w:fill="B8CCE4" w:themeFill="accent1" w:themeFillTint="66"/>
-          <w:lang w:val="en-US" w:eastAsia="ru-RU"/>
-        </w:rPr>
-        <w:t>_</w:t>
-      </w:r>
-      <w:r>
-        <w:rPr>
-          <w:rFonts w:ascii="Arial" w:eastAsia="Times New Roman" w:hAnsi="Arial" w:cs="Arial"/>
-          <w:color w:val="000000"/>
-          <w:sz w:val="24"/>
-          <w:szCs w:val="24"/>
-          <w:shd w:val="clear" w:color="auto" w:fill="B8CCE4" w:themeFill="accent1" w:themeFillTint="66"/>
-          <w:lang w:val="en-US" w:eastAsia="ru-RU"/>
-        </w:rPr>
-        <w:t>post</w:t>
-      </w:r>
-      <w:proofErr w:type="spellEnd"/>
-      <w:r>
-        <w:rPr>
-          <w:rFonts w:ascii="Arial" w:eastAsia="Times New Roman" w:hAnsi="Arial" w:cs="Arial"/>
-          <w:color w:val="000000"/>
-          <w:sz w:val="24"/>
-          <w:szCs w:val="24"/>
-          <w:shd w:val="clear" w:color="auto" w:fill="B8CCE4" w:themeFill="accent1" w:themeFillTint="66"/>
-          <w:lang w:val="en-US" w:eastAsia="ru-RU"/>
-        </w:rPr>
-        <w:t>}}</w:t>
-      </w:r>
-      <w:r>
-        <w:rPr>
-          <w:rFonts w:ascii="Arial" w:eastAsia="Times New Roman" w:hAnsi="Arial" w:cs="Arial"/>
-          <w:color w:val="000000"/>
-          <w:sz w:val="24"/>
-          <w:szCs w:val="24"/>
-          <w:lang w:val="en-US" w:eastAsia="ru-RU"/>
+          <w:lang w:eastAsia="ru-RU"/>
         </w:rPr>
         <w:t>.</w:t>
       </w:r>
@@ -2981,7 +2597,7 @@
           <w:color w:val="000000"/>
           <w:sz w:val="16"/>
           <w:szCs w:val="16"/>
-          <w:lang w:val="en-US" w:eastAsia="ru-RU"/>
+          <w:lang w:eastAsia="ru-RU"/>
         </w:rPr>
       </w:pPr>
     </w:p>
@@ -3747,7 +3363,6 @@
           <w:color w:val="000000"/>
           <w:sz w:val="24"/>
           <w:szCs w:val="24"/>
-          <w:shd w:val="clear" w:color="auto" w:fill="B8CCE4" w:themeFill="accent1" w:themeFillTint="66"/>
           <w:lang w:eastAsia="ru-RU"/>
         </w:rPr>
         <w:t>{{</w:t>
@@ -3758,7 +3373,6 @@
           <w:color w:val="000000"/>
           <w:sz w:val="24"/>
           <w:szCs w:val="24"/>
-          <w:shd w:val="clear" w:color="auto" w:fill="B8CCE4" w:themeFill="accent1" w:themeFillTint="66"/>
           <w:lang w:val="en-US" w:eastAsia="ru-RU"/>
         </w:rPr>
         <w:t>date</w:t>
@@ -3769,7 +3383,6 @@
           <w:color w:val="000000"/>
           <w:sz w:val="24"/>
           <w:szCs w:val="24"/>
-          <w:shd w:val="clear" w:color="auto" w:fill="B8CCE4" w:themeFill="accent1" w:themeFillTint="66"/>
           <w:lang w:eastAsia="ru-RU"/>
         </w:rPr>
         <w:t>_</w:t>
@@ -3780,7 +3393,6 @@
           <w:color w:val="000000"/>
           <w:sz w:val="24"/>
           <w:szCs w:val="24"/>
-          <w:shd w:val="clear" w:color="auto" w:fill="B8CCE4" w:themeFill="accent1" w:themeFillTint="66"/>
           <w:lang w:val="en-US" w:eastAsia="ru-RU"/>
         </w:rPr>
         <w:t>of</w:t>
@@ -3791,7 +3403,6 @@
           <w:color w:val="000000"/>
           <w:sz w:val="24"/>
           <w:szCs w:val="24"/>
-          <w:shd w:val="clear" w:color="auto" w:fill="B8CCE4" w:themeFill="accent1" w:themeFillTint="66"/>
           <w:lang w:eastAsia="ru-RU"/>
         </w:rPr>
         <w:t>_</w:t>
@@ -3802,7 +3413,6 @@
           <w:color w:val="000000"/>
           <w:sz w:val="24"/>
           <w:szCs w:val="24"/>
-          <w:shd w:val="clear" w:color="auto" w:fill="B8CCE4" w:themeFill="accent1" w:themeFillTint="66"/>
           <w:lang w:val="en-US" w:eastAsia="ru-RU"/>
         </w:rPr>
         <w:t>schedules</w:t>
@@ -3813,7 +3423,6 @@
           <w:color w:val="000000"/>
           <w:sz w:val="24"/>
           <w:szCs w:val="24"/>
-          <w:shd w:val="clear" w:color="auto" w:fill="B8CCE4" w:themeFill="accent1" w:themeFillTint="66"/>
           <w:lang w:eastAsia="ru-RU"/>
         </w:rPr>
         <w:t>}}</w:t>
@@ -3834,7 +3443,6 @@
           <w:color w:val="000000"/>
           <w:sz w:val="24"/>
           <w:szCs w:val="24"/>
-          <w:shd w:val="clear" w:color="auto" w:fill="B8CCE4" w:themeFill="accent1" w:themeFillTint="66"/>
           <w:lang w:eastAsia="ru-RU"/>
         </w:rPr>
         <w:t>{{</w:t>
@@ -3845,7 +3453,6 @@
           <w:color w:val="000000"/>
           <w:sz w:val="24"/>
           <w:szCs w:val="24"/>
-          <w:shd w:val="clear" w:color="auto" w:fill="B8CCE4" w:themeFill="accent1" w:themeFillTint="66"/>
           <w:lang w:val="en-US" w:eastAsia="ru-RU"/>
         </w:rPr>
         <w:t>number</w:t>
@@ -3856,7 +3463,6 @@
           <w:color w:val="000000"/>
           <w:sz w:val="24"/>
           <w:szCs w:val="24"/>
-          <w:shd w:val="clear" w:color="auto" w:fill="B8CCE4" w:themeFill="accent1" w:themeFillTint="66"/>
           <w:lang w:eastAsia="ru-RU"/>
         </w:rPr>
         <w:t>_</w:t>
@@ -3867,7 +3473,6 @@
           <w:color w:val="000000"/>
           <w:sz w:val="24"/>
           <w:szCs w:val="24"/>
-          <w:shd w:val="clear" w:color="auto" w:fill="B8CCE4" w:themeFill="accent1" w:themeFillTint="66"/>
           <w:lang w:val="en-US" w:eastAsia="ru-RU"/>
         </w:rPr>
         <w:t>of</w:t>
@@ -3878,7 +3483,6 @@
           <w:color w:val="000000"/>
           <w:sz w:val="24"/>
           <w:szCs w:val="24"/>
-          <w:shd w:val="clear" w:color="auto" w:fill="B8CCE4" w:themeFill="accent1" w:themeFillTint="66"/>
           <w:lang w:eastAsia="ru-RU"/>
         </w:rPr>
         <w:t>_</w:t>
@@ -3889,7 +3493,6 @@
           <w:color w:val="000000"/>
           <w:sz w:val="24"/>
           <w:szCs w:val="24"/>
-          <w:shd w:val="clear" w:color="auto" w:fill="B8CCE4" w:themeFill="accent1" w:themeFillTint="66"/>
           <w:lang w:val="en-US" w:eastAsia="ru-RU"/>
         </w:rPr>
         <w:t>schedules</w:t>
@@ -3900,21 +3503,9 @@
           <w:color w:val="000000"/>
           <w:sz w:val="24"/>
           <w:szCs w:val="24"/>
-          <w:shd w:val="clear" w:color="auto" w:fill="B8CCE4" w:themeFill="accent1" w:themeFillTint="66"/>
-          <w:lang w:eastAsia="ru-RU"/>
-        </w:rPr>
-        <w:t>}}</w:t>
-      </w:r>
-      <w:r>
-        <w:rPr>
-          <w:rFonts w:ascii="Arial" w:eastAsia="Times New Roman" w:hAnsi="Arial" w:cs="Arial"/>
-          <w:color w:val="000000"/>
-          <w:sz w:val="24"/>
-          <w:szCs w:val="24"/>
-          <w:shd w:val="clear" w:color="auto" w:fill="B8CCE4" w:themeFill="accent1" w:themeFillTint="66"/>
-          <w:lang w:eastAsia="ru-RU"/>
-        </w:rPr>
-        <w:t xml:space="preserve"> </w:t>
+          <w:lang w:eastAsia="ru-RU"/>
+        </w:rPr>
+        <w:t xml:space="preserve">}} </w:t>
       </w:r>
       <w:r>
         <w:rPr>
@@ -4190,7 +3781,6 @@
           <w:color w:val="000000"/>
           <w:sz w:val="24"/>
           <w:szCs w:val="24"/>
-          <w:shd w:val="clear" w:color="auto" w:fill="B8CCE4" w:themeFill="accent1" w:themeFillTint="66"/>
           <w:lang w:eastAsia="ru-RU"/>
         </w:rPr>
         <w:t>{{</w:t>
@@ -4201,7 +3791,6 @@
           <w:color w:val="000000"/>
           <w:sz w:val="24"/>
           <w:szCs w:val="24"/>
-          <w:shd w:val="clear" w:color="auto" w:fill="B8CCE4" w:themeFill="accent1" w:themeFillTint="66"/>
           <w:lang w:val="en-US" w:eastAsia="ru-RU"/>
         </w:rPr>
         <w:t>count</w:t>
@@ -4212,7 +3801,6 @@
           <w:color w:val="000000"/>
           <w:sz w:val="24"/>
           <w:szCs w:val="24"/>
-          <w:shd w:val="clear" w:color="auto" w:fill="B8CCE4" w:themeFill="accent1" w:themeFillTint="66"/>
           <w:lang w:eastAsia="ru-RU"/>
         </w:rPr>
         <w:t>_</w:t>
@@ -4223,7 +3811,6 @@
           <w:color w:val="000000"/>
           <w:sz w:val="24"/>
           <w:szCs w:val="24"/>
-          <w:shd w:val="clear" w:color="auto" w:fill="B8CCE4" w:themeFill="accent1" w:themeFillTint="66"/>
           <w:lang w:val="en-US" w:eastAsia="ru-RU"/>
         </w:rPr>
         <w:t>students</w:t>
@@ -4234,7 +3821,6 @@
           <w:color w:val="000000"/>
           <w:sz w:val="24"/>
           <w:szCs w:val="24"/>
-          <w:shd w:val="clear" w:color="auto" w:fill="B8CCE4" w:themeFill="accent1" w:themeFillTint="66"/>
           <w:lang w:eastAsia="ru-RU"/>
         </w:rPr>
         <w:t>_</w:t>
@@ -4245,7 +3831,6 @@
           <w:color w:val="000000"/>
           <w:sz w:val="24"/>
           <w:szCs w:val="24"/>
-          <w:shd w:val="clear" w:color="auto" w:fill="B8CCE4" w:themeFill="accent1" w:themeFillTint="66"/>
           <w:lang w:val="en-US" w:eastAsia="ru-RU"/>
         </w:rPr>
         <w:t>theme</w:t>
@@ -4256,7 +3841,6 @@
           <w:color w:val="000000"/>
           <w:sz w:val="24"/>
           <w:szCs w:val="24"/>
-          <w:shd w:val="clear" w:color="auto" w:fill="B8CCE4" w:themeFill="accent1" w:themeFillTint="66"/>
           <w:lang w:eastAsia="ru-RU"/>
         </w:rPr>
         <w:t>}}</w:t>
@@ -4333,7 +3917,6 @@
           <w:color w:val="000000"/>
           <w:sz w:val="24"/>
           <w:szCs w:val="24"/>
-          <w:shd w:val="clear" w:color="auto" w:fill="B8CCE4" w:themeFill="accent1" w:themeFillTint="66"/>
           <w:lang w:eastAsia="ru-RU"/>
         </w:rPr>
         <w:t>{{</w:t>
@@ -4344,7 +3927,6 @@
           <w:color w:val="000000"/>
           <w:sz w:val="24"/>
           <w:szCs w:val="24"/>
-          <w:shd w:val="clear" w:color="auto" w:fill="B8CCE4" w:themeFill="accent1" w:themeFillTint="66"/>
           <w:lang w:val="en-US" w:eastAsia="ru-RU"/>
         </w:rPr>
         <w:t>count</w:t>
@@ -4355,7 +3937,6 @@
           <w:color w:val="000000"/>
           <w:sz w:val="24"/>
           <w:szCs w:val="24"/>
-          <w:shd w:val="clear" w:color="auto" w:fill="B8CCE4" w:themeFill="accent1" w:themeFillTint="66"/>
           <w:lang w:eastAsia="ru-RU"/>
         </w:rPr>
         <w:t>_</w:t>
@@ -4366,7 +3947,6 @@
           <w:color w:val="000000"/>
           <w:sz w:val="24"/>
           <w:szCs w:val="24"/>
-          <w:shd w:val="clear" w:color="auto" w:fill="B8CCE4" w:themeFill="accent1" w:themeFillTint="66"/>
           <w:lang w:val="en-US" w:eastAsia="ru-RU"/>
         </w:rPr>
         <w:t>enterprise</w:t>
@@ -4377,7 +3957,6 @@
           <w:color w:val="000000"/>
           <w:sz w:val="24"/>
           <w:szCs w:val="24"/>
-          <w:shd w:val="clear" w:color="auto" w:fill="B8CCE4" w:themeFill="accent1" w:themeFillTint="66"/>
           <w:lang w:eastAsia="ru-RU"/>
         </w:rPr>
         <w:t>_</w:t>
@@ -4388,7 +3967,6 @@
           <w:color w:val="000000"/>
           <w:sz w:val="24"/>
           <w:szCs w:val="24"/>
-          <w:shd w:val="clear" w:color="auto" w:fill="B8CCE4" w:themeFill="accent1" w:themeFillTint="66"/>
           <w:lang w:val="en-US" w:eastAsia="ru-RU"/>
         </w:rPr>
         <w:t>theme</w:t>
@@ -4399,7 +3977,6 @@
           <w:color w:val="000000"/>
           <w:sz w:val="24"/>
           <w:szCs w:val="24"/>
-          <w:shd w:val="clear" w:color="auto" w:fill="B8CCE4" w:themeFill="accent1" w:themeFillTint="66"/>
           <w:lang w:eastAsia="ru-RU"/>
         </w:rPr>
         <w:t>}}</w:t>
@@ -4466,7 +4043,6 @@
           <w:color w:val="000000"/>
           <w:sz w:val="24"/>
           <w:szCs w:val="24"/>
-          <w:shd w:val="clear" w:color="auto" w:fill="B8CCE4" w:themeFill="accent1" w:themeFillTint="66"/>
           <w:lang w:eastAsia="ru-RU"/>
         </w:rPr>
         <w:t>{{</w:t>
@@ -4477,7 +4053,6 @@
           <w:color w:val="000000"/>
           <w:sz w:val="24"/>
           <w:szCs w:val="24"/>
-          <w:shd w:val="clear" w:color="auto" w:fill="B8CCE4" w:themeFill="accent1" w:themeFillTint="66"/>
           <w:lang w:val="en-US" w:eastAsia="ru-RU"/>
         </w:rPr>
         <w:t>count</w:t>
@@ -4488,7 +4063,6 @@
           <w:color w:val="000000"/>
           <w:sz w:val="24"/>
           <w:szCs w:val="24"/>
-          <w:shd w:val="clear" w:color="auto" w:fill="B8CCE4" w:themeFill="accent1" w:themeFillTint="66"/>
           <w:lang w:eastAsia="ru-RU"/>
         </w:rPr>
         <w:t>_</w:t>
@@ -4499,7 +4073,6 @@
           <w:color w:val="000000"/>
           <w:sz w:val="24"/>
           <w:szCs w:val="24"/>
-          <w:shd w:val="clear" w:color="auto" w:fill="B8CCE4" w:themeFill="accent1" w:themeFillTint="66"/>
           <w:lang w:val="en-US" w:eastAsia="ru-RU"/>
         </w:rPr>
         <w:t>research</w:t>
@@ -4510,7 +4083,6 @@
           <w:color w:val="000000"/>
           <w:sz w:val="24"/>
           <w:szCs w:val="24"/>
-          <w:shd w:val="clear" w:color="auto" w:fill="B8CCE4" w:themeFill="accent1" w:themeFillTint="66"/>
           <w:lang w:eastAsia="ru-RU"/>
         </w:rPr>
         <w:t>_</w:t>
@@ -4521,7 +4093,6 @@
           <w:color w:val="000000"/>
           <w:sz w:val="24"/>
           <w:szCs w:val="24"/>
-          <w:shd w:val="clear" w:color="auto" w:fill="B8CCE4" w:themeFill="accent1" w:themeFillTint="66"/>
           <w:lang w:val="en-US" w:eastAsia="ru-RU"/>
         </w:rPr>
         <w:t>theme</w:t>
@@ -4532,7 +4103,6 @@
           <w:color w:val="000000"/>
           <w:sz w:val="24"/>
           <w:szCs w:val="24"/>
-          <w:shd w:val="clear" w:color="auto" w:fill="B8CCE4" w:themeFill="accent1" w:themeFillTint="66"/>
           <w:lang w:eastAsia="ru-RU"/>
         </w:rPr>
         <w:t>}}</w:t>
@@ -4649,7 +4219,6 @@
           <w:color w:val="000000"/>
           <w:sz w:val="24"/>
           <w:szCs w:val="24"/>
-          <w:shd w:val="clear" w:color="auto" w:fill="B8CCE4" w:themeFill="accent1" w:themeFillTint="66"/>
           <w:lang w:eastAsia="ru-RU"/>
         </w:rPr>
         <w:t>{{</w:t>
@@ -4660,7 +4229,6 @@
           <w:color w:val="000000"/>
           <w:sz w:val="24"/>
           <w:szCs w:val="24"/>
-          <w:shd w:val="clear" w:color="auto" w:fill="B8CCE4" w:themeFill="accent1" w:themeFillTint="66"/>
           <w:lang w:val="en-US" w:eastAsia="ru-RU"/>
         </w:rPr>
         <w:t>count</w:t>
@@ -4671,7 +4239,6 @@
           <w:color w:val="000000"/>
           <w:sz w:val="24"/>
           <w:szCs w:val="24"/>
-          <w:shd w:val="clear" w:color="auto" w:fill="B8CCE4" w:themeFill="accent1" w:themeFillTint="66"/>
           <w:lang w:eastAsia="ru-RU"/>
         </w:rPr>
         <w:t>_</w:t>
@@ -4682,7 +4249,6 @@
           <w:color w:val="000000"/>
           <w:sz w:val="24"/>
           <w:szCs w:val="24"/>
-          <w:shd w:val="clear" w:color="auto" w:fill="B8CCE4" w:themeFill="accent1" w:themeFillTint="66"/>
           <w:lang w:val="en-US" w:eastAsia="ru-RU"/>
         </w:rPr>
         <w:t>publication</w:t>
@@ -4693,7 +4259,6 @@
           <w:color w:val="000000"/>
           <w:sz w:val="24"/>
           <w:szCs w:val="24"/>
-          <w:shd w:val="clear" w:color="auto" w:fill="B8CCE4" w:themeFill="accent1" w:themeFillTint="66"/>
           <w:lang w:eastAsia="ru-RU"/>
         </w:rPr>
         <w:t>_</w:t>
@@ -4704,7 +4269,6 @@
           <w:color w:val="000000"/>
           <w:sz w:val="24"/>
           <w:szCs w:val="24"/>
-          <w:shd w:val="clear" w:color="auto" w:fill="B8CCE4" w:themeFill="accent1" w:themeFillTint="66"/>
           <w:lang w:val="en-US" w:eastAsia="ru-RU"/>
         </w:rPr>
         <w:t>recommendation</w:t>
@@ -4715,7 +4279,6 @@
           <w:color w:val="000000"/>
           <w:sz w:val="24"/>
           <w:szCs w:val="24"/>
-          <w:shd w:val="clear" w:color="auto" w:fill="B8CCE4" w:themeFill="accent1" w:themeFillTint="66"/>
           <w:lang w:eastAsia="ru-RU"/>
         </w:rPr>
         <w:t>}}</w:t>
@@ -4832,7 +4395,6 @@
           <w:color w:val="000000"/>
           <w:sz w:val="24"/>
           <w:szCs w:val="24"/>
-          <w:shd w:val="clear" w:color="auto" w:fill="B8CCE4" w:themeFill="accent1" w:themeFillTint="66"/>
           <w:lang w:val="en-US" w:eastAsia="ru-RU"/>
         </w:rPr>
         <w:t>{{</w:t>
@@ -4844,54 +4406,9 @@
           <w:color w:val="000000"/>
           <w:sz w:val="24"/>
           <w:szCs w:val="24"/>
-          <w:shd w:val="clear" w:color="auto" w:fill="B8CCE4" w:themeFill="accent1" w:themeFillTint="66"/>
-          <w:lang w:val="en-US" w:eastAsia="ru-RU"/>
-        </w:rPr>
-        <w:t>count</w:t>
-      </w:r>
-      <w:r>
-        <w:rPr>
-          <w:rFonts w:ascii="Arial" w:eastAsia="Times New Roman" w:hAnsi="Arial" w:cs="Arial"/>
-          <w:color w:val="000000"/>
-          <w:sz w:val="24"/>
-          <w:szCs w:val="24"/>
-          <w:shd w:val="clear" w:color="auto" w:fill="B8CCE4" w:themeFill="accent1" w:themeFillTint="66"/>
-          <w:lang w:val="en-US" w:eastAsia="ru-RU"/>
-        </w:rPr>
-        <w:t>_</w:t>
-      </w:r>
-      <w:r>
-        <w:rPr>
-          <w:rFonts w:ascii="Arial" w:eastAsia="Times New Roman" w:hAnsi="Arial" w:cs="Arial"/>
-          <w:color w:val="000000"/>
-          <w:sz w:val="24"/>
-          <w:szCs w:val="24"/>
-          <w:shd w:val="clear" w:color="auto" w:fill="B8CCE4" w:themeFill="accent1" w:themeFillTint="66"/>
-          <w:lang w:val="en-US" w:eastAsia="ru-RU"/>
-        </w:rPr>
-        <w:t>implementation</w:t>
-      </w:r>
-      <w:r>
-        <w:rPr>
-          <w:rFonts w:ascii="Arial" w:eastAsia="Times New Roman" w:hAnsi="Arial" w:cs="Arial"/>
-          <w:color w:val="000000"/>
-          <w:sz w:val="24"/>
-          <w:szCs w:val="24"/>
-          <w:shd w:val="clear" w:color="auto" w:fill="B8CCE4" w:themeFill="accent1" w:themeFillTint="66"/>
-          <w:lang w:val="en-US" w:eastAsia="ru-RU"/>
-        </w:rPr>
-        <w:t>_</w:t>
-      </w:r>
-      <w:r>
-        <w:rPr>
-          <w:rFonts w:ascii="Arial" w:eastAsia="Times New Roman" w:hAnsi="Arial" w:cs="Arial"/>
-          <w:color w:val="000000"/>
-          <w:sz w:val="24"/>
-          <w:szCs w:val="24"/>
-          <w:shd w:val="clear" w:color="auto" w:fill="B8CCE4" w:themeFill="accent1" w:themeFillTint="66"/>
-          <w:lang w:val="en-US" w:eastAsia="ru-RU"/>
-        </w:rPr>
-        <w:t>recommendation</w:t>
+          <w:lang w:val="en-US" w:eastAsia="ru-RU"/>
+        </w:rPr>
+        <w:t>count_implementation_recommendation</w:t>
       </w:r>
       <w:proofErr w:type="spellEnd"/>
       <w:r>
@@ -4900,7 +4417,6 @@
           <w:color w:val="000000"/>
           <w:sz w:val="24"/>
           <w:szCs w:val="24"/>
-          <w:shd w:val="clear" w:color="auto" w:fill="B8CCE4" w:themeFill="accent1" w:themeFillTint="66"/>
           <w:lang w:val="en-US" w:eastAsia="ru-RU"/>
         </w:rPr>
         <w:t>}}</w:t>
@@ -4957,7 +4473,6 @@
           <w:color w:val="000000"/>
           <w:sz w:val="24"/>
           <w:szCs w:val="24"/>
-          <w:shd w:val="clear" w:color="auto" w:fill="B8CCE4" w:themeFill="accent1" w:themeFillTint="66"/>
           <w:lang w:val="en-US" w:eastAsia="ru-RU"/>
         </w:rPr>
         <w:t>{{</w:t>
@@ -4969,32 +4484,9 @@
           <w:color w:val="000000"/>
           <w:sz w:val="24"/>
           <w:szCs w:val="24"/>
-          <w:shd w:val="clear" w:color="auto" w:fill="B8CCE4" w:themeFill="accent1" w:themeFillTint="66"/>
-          <w:lang w:val="en-US" w:eastAsia="ru-RU"/>
-        </w:rPr>
-        <w:t>count</w:t>
-      </w:r>
-      <w:r>
-        <w:rPr>
-          <w:rFonts w:ascii="Arial" w:eastAsia="Times New Roman" w:hAnsi="Arial" w:cs="Arial"/>
-          <w:color w:val="000000"/>
-          <w:sz w:val="24"/>
-          <w:szCs w:val="24"/>
-          <w:shd w:val="clear" w:color="auto" w:fill="B8CCE4" w:themeFill="accent1" w:themeFillTint="66"/>
-          <w:lang w:val="en-US" w:eastAsia="ru-RU"/>
-        </w:rPr>
-        <w:t>_</w:t>
-      </w:r>
-      <w:r>
-        <w:rPr>
-          <w:rFonts w:ascii="Arial" w:eastAsia="Times New Roman" w:hAnsi="Arial" w:cs="Arial"/>
-          <w:color w:val="000000"/>
-          <w:sz w:val="24"/>
-          <w:szCs w:val="24"/>
-          <w:shd w:val="clear" w:color="auto" w:fill="B8CCE4" w:themeFill="accent1" w:themeFillTint="66"/>
-          <w:lang w:val="en-US" w:eastAsia="ru-RU"/>
-        </w:rPr>
-        <w:t>implemented</w:t>
+          <w:lang w:val="en-US" w:eastAsia="ru-RU"/>
+        </w:rPr>
+        <w:t>count_implemented</w:t>
       </w:r>
       <w:proofErr w:type="spellEnd"/>
       <w:r>
@@ -5003,7 +4495,6 @@
           <w:color w:val="000000"/>
           <w:sz w:val="24"/>
           <w:szCs w:val="24"/>
-          <w:shd w:val="clear" w:color="auto" w:fill="B8CCE4" w:themeFill="accent1" w:themeFillTint="66"/>
           <w:lang w:val="en-US" w:eastAsia="ru-RU"/>
         </w:rPr>
         <w:t>}}</w:t>
@@ -5573,7 +5064,7 @@
         <w:tc>
           <w:tcPr>
             <w:tcW w:w="567" w:type="dxa"/>
-            <w:shd w:val="clear" w:color="auto" w:fill="B8CCE4" w:themeFill="accent1" w:themeFillTint="66"/>
+            <w:shd w:val="clear" w:color="auto" w:fill="auto"/>
             <w:vAlign w:val="center"/>
           </w:tcPr>
           <w:p>
@@ -5602,7 +5093,7 @@
         <w:tc>
           <w:tcPr>
             <w:tcW w:w="1944" w:type="dxa"/>
-            <w:shd w:val="clear" w:color="auto" w:fill="B8CCE4" w:themeFill="accent1" w:themeFillTint="66"/>
+            <w:shd w:val="clear" w:color="auto" w:fill="auto"/>
             <w:vAlign w:val="center"/>
           </w:tcPr>
           <w:p>
@@ -5651,7 +5142,7 @@
         <w:tc>
           <w:tcPr>
             <w:tcW w:w="2512" w:type="dxa"/>
-            <w:shd w:val="clear" w:color="auto" w:fill="B8CCE4" w:themeFill="accent1" w:themeFillTint="66"/>
+            <w:shd w:val="clear" w:color="auto" w:fill="auto"/>
             <w:vAlign w:val="center"/>
           </w:tcPr>
           <w:p>
@@ -5697,7 +5188,7 @@
         <w:tc>
           <w:tcPr>
             <w:tcW w:w="2632" w:type="dxa"/>
-            <w:shd w:val="clear" w:color="auto" w:fill="B8CCE4" w:themeFill="accent1" w:themeFillTint="66"/>
+            <w:shd w:val="clear" w:color="auto" w:fill="auto"/>
             <w:vAlign w:val="center"/>
           </w:tcPr>
           <w:p>
@@ -5764,7 +5255,7 @@
         <w:tc>
           <w:tcPr>
             <w:tcW w:w="2153" w:type="dxa"/>
-            <w:shd w:val="clear" w:color="auto" w:fill="B8CCE4" w:themeFill="accent1" w:themeFillTint="66"/>
+            <w:shd w:val="clear" w:color="auto" w:fill="auto"/>
             <w:vAlign w:val="center"/>
           </w:tcPr>
           <w:p>
@@ -6466,7 +5957,6 @@
           <w:color w:val="000000"/>
           <w:sz w:val="24"/>
           <w:szCs w:val="24"/>
-          <w:shd w:val="clear" w:color="auto" w:fill="B8CCE4" w:themeFill="accent1" w:themeFillTint="66"/>
           <w:lang w:eastAsia="ru-RU"/>
         </w:rPr>
         <w:t>{</w:t>
@@ -6478,7 +5968,6 @@
           <w:color w:val="000000"/>
           <w:sz w:val="24"/>
           <w:szCs w:val="24"/>
-          <w:shd w:val="clear" w:color="auto" w:fill="B8CCE4" w:themeFill="accent1" w:themeFillTint="66"/>
           <w:lang w:eastAsia="ru-RU"/>
         </w:rPr>
         <w:t>{</w:t>
@@ -6489,7 +5978,6 @@
           <w:color w:val="000000"/>
           <w:sz w:val="24"/>
           <w:szCs w:val="24"/>
-          <w:shd w:val="clear" w:color="auto" w:fill="B8CCE4" w:themeFill="accent1" w:themeFillTint="66"/>
           <w:lang w:val="en-US" w:eastAsia="ru-RU"/>
         </w:rPr>
         <w:t>chairperson</w:t>
@@ -6500,7 +5988,6 @@
           <w:color w:val="000000"/>
           <w:sz w:val="24"/>
           <w:szCs w:val="24"/>
-          <w:shd w:val="clear" w:color="auto" w:fill="B8CCE4" w:themeFill="accent1" w:themeFillTint="66"/>
           <w:lang w:eastAsia="ru-RU"/>
         </w:rPr>
         <w:t>}}</w:t>
@@ -6541,7 +6028,6 @@
           <w:color w:val="000000"/>
           <w:sz w:val="24"/>
           <w:szCs w:val="24"/>
-          <w:shd w:val="clear" w:color="auto" w:fill="B8CCE4" w:themeFill="accent1" w:themeFillTint="66"/>
           <w:lang w:eastAsia="ru-RU"/>
         </w:rPr>
         <w:t>{{</w:t>
@@ -6552,7 +6038,6 @@
           <w:color w:val="000000"/>
           <w:sz w:val="24"/>
           <w:szCs w:val="24"/>
-          <w:shd w:val="clear" w:color="auto" w:fill="B8CCE4" w:themeFill="accent1" w:themeFillTint="66"/>
           <w:lang w:val="en-US" w:eastAsia="ru-RU"/>
         </w:rPr>
         <w:t>date</w:t>
@@ -6563,7 +6048,6 @@
           <w:color w:val="000000"/>
           <w:sz w:val="24"/>
           <w:szCs w:val="24"/>
-          <w:shd w:val="clear" w:color="auto" w:fill="B8CCE4" w:themeFill="accent1" w:themeFillTint="66"/>
           <w:lang w:eastAsia="ru-RU"/>
         </w:rPr>
         <w:t>}}</w:t>
@@ -8546,7 +8030,17 @@
                 <w:szCs w:val="20"/>
                 <w:lang w:val="en-US" w:eastAsia="ru-RU"/>
               </w:rPr>
-              <w:t>{{n}}</w:t>
+              <w:t xml:space="preserve">0 </w:t>
+            </w:r>
+            <w:r>
+              <w:rPr>
+                <w:rFonts w:ascii="Arial" w:eastAsia="Times New Roman" w:hAnsi="Arial" w:cs="Arial"/>
+                <w:color w:val="000000"/>
+                <w:sz w:val="20"/>
+                <w:szCs w:val="20"/>
+                <w:lang w:val="en-US" w:eastAsia="ru-RU"/>
+              </w:rPr>
+              <w:t>/</w:t>
             </w:r>
             <w:r>
               <w:rPr>
@@ -8566,27 +8060,7 @@
                 <w:szCs w:val="20"/>
                 <w:lang w:val="en-US" w:eastAsia="ru-RU"/>
               </w:rPr>
-              <w:t>/</w:t>
-            </w:r>
-            <w:r>
-              <w:rPr>
-                <w:rFonts w:ascii="Arial" w:eastAsia="Times New Roman" w:hAnsi="Arial" w:cs="Arial"/>
-                <w:color w:val="000000"/>
-                <w:sz w:val="20"/>
-                <w:szCs w:val="20"/>
-                <w:lang w:eastAsia="ru-RU"/>
-              </w:rPr>
-              <w:t xml:space="preserve"> </w:t>
-            </w:r>
-            <w:r>
-              <w:rPr>
-                <w:rFonts w:ascii="Arial" w:eastAsia="Times New Roman" w:hAnsi="Arial" w:cs="Arial"/>
-                <w:color w:val="000000"/>
-                <w:sz w:val="20"/>
-                <w:szCs w:val="20"/>
-                <w:lang w:val="en-US" w:eastAsia="ru-RU"/>
-              </w:rPr>
-              <w:t>{{np}}</w:t>
+              <w:t>0</w:t>
             </w:r>
           </w:p>
         </w:tc>
@@ -9292,7 +8766,7 @@
                 <w:szCs w:val="20"/>
                 <w:lang w:val="en-US" w:eastAsia="ru-RU"/>
               </w:rPr>
-              <w:t>{{n}}</w:t>
+              <w:t>0</w:t>
             </w:r>
             <w:r>
               <w:rPr>
@@ -9332,7 +8806,7 @@
                 <w:szCs w:val="20"/>
                 <w:lang w:val="en-US" w:eastAsia="ru-RU"/>
               </w:rPr>
-              <w:t>{{np}}</w:t>
+              <w:t>0</w:t>
             </w:r>
           </w:p>
         </w:tc>
